--- a/documentation/OperationRoom/AgentSystems_OperatingRoomReport_Buettiker.docx
+++ b/documentation/OperationRoom/AgentSystems_OperatingRoomReport_Buettiker.docx
@@ -233,449 +233,32 @@
       </w:r>
     </w:p>
     <w:p>
-      <w:proofErr w:type="spellStart"/>
-      <w:r>
-        <w:t>Für</w:t>
-      </w:r>
-      <w:proofErr w:type="spellEnd"/>
-      <w:r>
-        <w:t xml:space="preserve"> </w:t>
-      </w:r>
-      <w:proofErr w:type="spellStart"/>
-      <w:r>
-        <w:t>Interessierte</w:t>
-      </w:r>
-      <w:proofErr w:type="spellEnd"/>
-      <w:r>
-        <w:t xml:space="preserve">, die </w:t>
-      </w:r>
-      <w:proofErr w:type="spellStart"/>
-      <w:r>
-        <w:t>sich</w:t>
-      </w:r>
-      <w:proofErr w:type="spellEnd"/>
-      <w:r>
-        <w:t xml:space="preserve"> </w:t>
-      </w:r>
-      <w:proofErr w:type="spellStart"/>
-      <w:r>
-        <w:t>innerhalb</w:t>
-      </w:r>
-      <w:proofErr w:type="spellEnd"/>
-      <w:r>
-        <w:t xml:space="preserve"> </w:t>
-      </w:r>
-      <w:proofErr w:type="spellStart"/>
-      <w:r>
-        <w:t>kurzer</w:t>
-      </w:r>
-      <w:proofErr w:type="spellEnd"/>
-      <w:r>
-        <w:t xml:space="preserve"> </w:t>
-      </w:r>
-      <w:proofErr w:type="spellStart"/>
-      <w:r>
-        <w:t>Zeit</w:t>
-      </w:r>
-      <w:proofErr w:type="spellEnd"/>
-      <w:r>
-        <w:t xml:space="preserve"> </w:t>
-      </w:r>
-      <w:proofErr w:type="spellStart"/>
-      <w:r>
-        <w:t>einen</w:t>
-      </w:r>
-      <w:proofErr w:type="spellEnd"/>
-      <w:r>
-        <w:t xml:space="preserve"> </w:t>
-      </w:r>
-      <w:proofErr w:type="spellStart"/>
-      <w:r>
-        <w:t>Überblick</w:t>
-      </w:r>
-      <w:proofErr w:type="spellEnd"/>
-      <w:r>
-        <w:t xml:space="preserve"> </w:t>
-      </w:r>
-      <w:proofErr w:type="spellStart"/>
-      <w:r>
-        <w:t>über</w:t>
-      </w:r>
-      <w:proofErr w:type="spellEnd"/>
-      <w:r>
-        <w:t xml:space="preserve"> den </w:t>
-      </w:r>
-      <w:proofErr w:type="spellStart"/>
-      <w:r>
-        <w:t>Inhalt</w:t>
-      </w:r>
-      <w:proofErr w:type="spellEnd"/>
-      <w:r>
-        <w:t xml:space="preserve"> </w:t>
-      </w:r>
-      <w:proofErr w:type="spellStart"/>
-      <w:r>
-        <w:t>eines</w:t>
-      </w:r>
-      <w:proofErr w:type="spellEnd"/>
-      <w:r>
-        <w:t xml:space="preserve"> </w:t>
-      </w:r>
-      <w:proofErr w:type="spellStart"/>
-      <w:r>
-        <w:t>Be</w:t>
+      <w:r>
+        <w:t>Für Interessierte, die sich innerhalb kurzer Zeit einen Überblick über den Inhalt eines Be</w:t>
       </w:r>
       <w:r>
         <w:t>r</w:t>
       </w:r>
       <w:r>
-        <w:t>ichts</w:t>
-      </w:r>
-      <w:proofErr w:type="spellEnd"/>
-      <w:r>
-        <w:t xml:space="preserve"> </w:t>
-      </w:r>
-      <w:proofErr w:type="spellStart"/>
-      <w:r>
-        <w:t>verschaffen</w:t>
-      </w:r>
-      <w:proofErr w:type="spellEnd"/>
-      <w:r>
-        <w:t xml:space="preserve"> </w:t>
-      </w:r>
-      <w:proofErr w:type="spellStart"/>
-      <w:r>
-        <w:t>wollen</w:t>
-      </w:r>
-      <w:proofErr w:type="spellEnd"/>
-      <w:r>
-        <w:t xml:space="preserve">, </w:t>
-      </w:r>
-      <w:proofErr w:type="spellStart"/>
-      <w:proofErr w:type="gramStart"/>
-      <w:r>
-        <w:t>ist</w:t>
-      </w:r>
-      <w:proofErr w:type="spellEnd"/>
-      <w:proofErr w:type="gramEnd"/>
-      <w:r>
-        <w:t xml:space="preserve"> das Summary (</w:t>
-      </w:r>
-      <w:proofErr w:type="spellStart"/>
-      <w:r>
-        <w:t>eine</w:t>
-      </w:r>
-      <w:proofErr w:type="spellEnd"/>
-      <w:r>
-        <w:t xml:space="preserve"> </w:t>
-      </w:r>
-      <w:proofErr w:type="spellStart"/>
-      <w:r>
-        <w:t>halbe</w:t>
-      </w:r>
-      <w:proofErr w:type="spellEnd"/>
-      <w:r>
-        <w:t xml:space="preserve"> </w:t>
-      </w:r>
-      <w:proofErr w:type="spellStart"/>
-      <w:r>
-        <w:t>bis</w:t>
-      </w:r>
-      <w:proofErr w:type="spellEnd"/>
-      <w:r>
-        <w:t xml:space="preserve"> </w:t>
-      </w:r>
-      <w:proofErr w:type="spellStart"/>
-      <w:r>
-        <w:t>anderthalb</w:t>
-      </w:r>
-      <w:proofErr w:type="spellEnd"/>
-      <w:r>
-        <w:t xml:space="preserve"> A4-Seiten das </w:t>
-      </w:r>
-      <w:proofErr w:type="spellStart"/>
-      <w:r>
-        <w:t>geeignete</w:t>
-      </w:r>
-      <w:proofErr w:type="spellEnd"/>
-      <w:r>
-        <w:t xml:space="preserve"> </w:t>
-      </w:r>
-      <w:proofErr w:type="spellStart"/>
-      <w:r>
-        <w:t>Mittel</w:t>
-      </w:r>
-      <w:proofErr w:type="spellEnd"/>
-      <w:r>
-        <w:t xml:space="preserve">. Die </w:t>
-      </w:r>
-      <w:proofErr w:type="spellStart"/>
-      <w:r>
-        <w:t>Zusammenfassung</w:t>
-      </w:r>
-      <w:proofErr w:type="spellEnd"/>
-      <w:r>
-        <w:t xml:space="preserve"> </w:t>
-      </w:r>
-      <w:proofErr w:type="spellStart"/>
-      <w:r>
-        <w:t>soll</w:t>
-      </w:r>
-      <w:proofErr w:type="spellEnd"/>
-      <w:r>
-        <w:t xml:space="preserve"> die </w:t>
-      </w:r>
-      <w:proofErr w:type="spellStart"/>
-      <w:r>
-        <w:t>folgenden</w:t>
-      </w:r>
-      <w:proofErr w:type="spellEnd"/>
-      <w:r>
-        <w:t xml:space="preserve"> </w:t>
-      </w:r>
-      <w:proofErr w:type="spellStart"/>
-      <w:r>
-        <w:t>fünf</w:t>
-      </w:r>
-      <w:proofErr w:type="spellEnd"/>
-      <w:r>
-        <w:t xml:space="preserve"> </w:t>
-      </w:r>
-      <w:proofErr w:type="spellStart"/>
-      <w:r>
-        <w:t>Aspekte</w:t>
-      </w:r>
-      <w:proofErr w:type="spellEnd"/>
-      <w:r>
-        <w:t xml:space="preserve"> </w:t>
-      </w:r>
-      <w:proofErr w:type="spellStart"/>
-      <w:r>
-        <w:t>beleuchten</w:t>
-      </w:r>
-      <w:proofErr w:type="spellEnd"/>
-      <w:r>
-        <w:t xml:space="preserve">: </w:t>
-      </w:r>
-      <w:proofErr w:type="spellStart"/>
-      <w:r>
-        <w:t>Pro</w:t>
+        <w:t>ichts verschaffen wollen, ist das Summary (eine halbe bis anderthalb A4-Seiten das geeignete Mittel. Die Zusammenfassung soll die folgenden fünf Aspekte beleuchten: Pro</w:t>
       </w:r>
       <w:r>
         <w:t>b</w:t>
       </w:r>
       <w:r>
-        <w:t>lemstellung</w:t>
-      </w:r>
-      <w:proofErr w:type="spellEnd"/>
-      <w:r>
-        <w:t xml:space="preserve">, </w:t>
-      </w:r>
-      <w:proofErr w:type="spellStart"/>
-      <w:r>
-        <w:t>Problemlösungen</w:t>
-      </w:r>
-      <w:proofErr w:type="spellEnd"/>
-      <w:r>
-        <w:t xml:space="preserve">, </w:t>
-      </w:r>
-      <w:proofErr w:type="spellStart"/>
-      <w:r>
-        <w:t>allenfalls</w:t>
-      </w:r>
-      <w:proofErr w:type="spellEnd"/>
-      <w:r>
-        <w:t xml:space="preserve"> </w:t>
-      </w:r>
-      <w:proofErr w:type="spellStart"/>
-      <w:r>
-        <w:t>mit</w:t>
-      </w:r>
-      <w:proofErr w:type="spellEnd"/>
-      <w:r>
-        <w:t xml:space="preserve"> </w:t>
-      </w:r>
-      <w:proofErr w:type="spellStart"/>
-      <w:r>
-        <w:t>Varianten</w:t>
-      </w:r>
-      <w:proofErr w:type="spellEnd"/>
-      <w:r>
-        <w:t xml:space="preserve">, </w:t>
-      </w:r>
-      <w:proofErr w:type="spellStart"/>
-      <w:r>
-        <w:t>Hauptergebnisse</w:t>
-      </w:r>
-      <w:proofErr w:type="spellEnd"/>
-      <w:r>
-        <w:t xml:space="preserve">, </w:t>
-      </w:r>
-      <w:proofErr w:type="spellStart"/>
-      <w:r>
-        <w:t>Schlussfo</w:t>
+        <w:t>lemstellung, Problemlösungen, allenfalls mit Varianten, Hauptergebnisse, Schlussfo</w:t>
       </w:r>
       <w:r>
         <w:t>l</w:t>
       </w:r>
       <w:r>
-        <w:t>gerungen</w:t>
-      </w:r>
-      <w:proofErr w:type="spellEnd"/>
-      <w:r>
-        <w:t xml:space="preserve"> und </w:t>
-      </w:r>
-      <w:proofErr w:type="spellStart"/>
-      <w:r>
-        <w:t>Vorschläge</w:t>
-      </w:r>
-      <w:proofErr w:type="spellEnd"/>
-      <w:r>
-        <w:t xml:space="preserve"> </w:t>
-      </w:r>
-      <w:proofErr w:type="spellStart"/>
-      <w:r>
-        <w:t>für</w:t>
-      </w:r>
-      <w:proofErr w:type="spellEnd"/>
-      <w:r>
-        <w:t xml:space="preserve"> das </w:t>
-      </w:r>
-      <w:proofErr w:type="spellStart"/>
-      <w:r>
-        <w:t>weitere</w:t>
-      </w:r>
-      <w:proofErr w:type="spellEnd"/>
-      <w:r>
-        <w:t xml:space="preserve"> </w:t>
-      </w:r>
-      <w:proofErr w:type="spellStart"/>
-      <w:r>
-        <w:t>Vorgehen</w:t>
-      </w:r>
-      <w:proofErr w:type="spellEnd"/>
-      <w:r>
-        <w:t xml:space="preserve">. Die </w:t>
-      </w:r>
-      <w:proofErr w:type="spellStart"/>
-      <w:r>
-        <w:t>Zusammenfassung</w:t>
-      </w:r>
-      <w:proofErr w:type="spellEnd"/>
-      <w:r>
-        <w:t xml:space="preserve"> </w:t>
-      </w:r>
-      <w:proofErr w:type="spellStart"/>
-      <w:r>
-        <w:t>entscheidet</w:t>
-      </w:r>
-      <w:proofErr w:type="spellEnd"/>
-      <w:r>
-        <w:t xml:space="preserve"> – </w:t>
-      </w:r>
-      <w:proofErr w:type="spellStart"/>
-      <w:r>
-        <w:t>zusammen</w:t>
-      </w:r>
-      <w:proofErr w:type="spellEnd"/>
-      <w:r>
-        <w:t xml:space="preserve"> </w:t>
-      </w:r>
-      <w:proofErr w:type="spellStart"/>
-      <w:r>
-        <w:t>mit</w:t>
-      </w:r>
-      <w:proofErr w:type="spellEnd"/>
-      <w:r>
-        <w:t xml:space="preserve"> </w:t>
-      </w:r>
-      <w:proofErr w:type="spellStart"/>
-      <w:r>
-        <w:t>dem</w:t>
-      </w:r>
-      <w:proofErr w:type="spellEnd"/>
-      <w:r>
-        <w:t xml:space="preserve"> </w:t>
-      </w:r>
-      <w:proofErr w:type="spellStart"/>
-      <w:r>
-        <w:t>Inhaltsverzeichnis</w:t>
-      </w:r>
-      <w:proofErr w:type="spellEnd"/>
-      <w:r>
-        <w:t xml:space="preserve"> – </w:t>
-      </w:r>
-      <w:proofErr w:type="spellStart"/>
-      <w:r>
-        <w:t>ob</w:t>
-      </w:r>
-      <w:proofErr w:type="spellEnd"/>
-      <w:r>
-        <w:t xml:space="preserve"> die </w:t>
-      </w:r>
-      <w:proofErr w:type="spellStart"/>
-      <w:r>
-        <w:t>Leserin</w:t>
-      </w:r>
-      <w:proofErr w:type="spellEnd"/>
-      <w:r>
-        <w:t xml:space="preserve">, der </w:t>
-      </w:r>
-      <w:proofErr w:type="spellStart"/>
-      <w:r>
-        <w:t>Leser</w:t>
-      </w:r>
-      <w:proofErr w:type="spellEnd"/>
-      <w:r>
-        <w:t xml:space="preserve"> den Text </w:t>
-      </w:r>
-      <w:proofErr w:type="spellStart"/>
-      <w:r>
-        <w:t>eingehend</w:t>
-      </w:r>
-      <w:proofErr w:type="spellEnd"/>
-      <w:r>
-        <w:t xml:space="preserve"> </w:t>
-      </w:r>
-      <w:proofErr w:type="spellStart"/>
-      <w:r>
-        <w:t>stu</w:t>
+        <w:t>gerungen und Vorschläge für das weitere Vorgehen. Die Zusammenfassung entscheidet – zusammen mit dem Inhaltsverzeichnis – ob die Leserin, der Leser den Text eingehend stu</w:t>
       </w:r>
       <w:r>
         <w:t>d</w:t>
       </w:r>
       <w:r>
-        <w:t>iert</w:t>
-      </w:r>
-      <w:proofErr w:type="spellEnd"/>
-      <w:r>
-        <w:t xml:space="preserve"> </w:t>
-      </w:r>
-      <w:proofErr w:type="spellStart"/>
-      <w:proofErr w:type="gramStart"/>
-      <w:r>
-        <w:t>oder</w:t>
-      </w:r>
-      <w:proofErr w:type="spellEnd"/>
-      <w:proofErr w:type="gramEnd"/>
-      <w:r>
-        <w:t xml:space="preserve"> </w:t>
-      </w:r>
-      <w:proofErr w:type="spellStart"/>
-      <w:r>
-        <w:t>gleich</w:t>
-      </w:r>
-      <w:proofErr w:type="spellEnd"/>
-      <w:r>
-        <w:t xml:space="preserve"> </w:t>
-      </w:r>
-      <w:proofErr w:type="spellStart"/>
-      <w:r>
-        <w:t>beiseitelegt</w:t>
-      </w:r>
-      <w:proofErr w:type="spellEnd"/>
-      <w:r>
-        <w:t>.</w:t>
+        <w:t>iert oder gleich beiseitelegt.</w:t>
       </w:r>
     </w:p>
     <w:p>
@@ -699,7 +282,6 @@
           <w:sz w:val="28"/>
           <w:szCs w:val="28"/>
         </w:rPr>
-        <w:lastRenderedPageBreak/>
         <w:t>Table of Content</w:t>
       </w:r>
     </w:p>
@@ -1236,21 +818,7 @@
             <w:rStyle w:val="Hyperlink"/>
             <w:noProof/>
           </w:rPr>
-          <w:t xml:space="preserve">Agent </w:t>
-        </w:r>
-        <w:r>
-          <w:rPr>
-            <w:rStyle w:val="Hyperlink"/>
-            <w:noProof/>
-          </w:rPr>
-          <w:t>C</w:t>
-        </w:r>
-        <w:r>
-          <w:rPr>
-            <w:rStyle w:val="Hyperlink"/>
-            <w:noProof/>
-          </w:rPr>
-          <w:t>ommunication</w:t>
+          <w:t>Agent Communication</w:t>
         </w:r>
         <w:r>
           <w:rPr>
@@ -1790,7 +1358,6 @@
       </w:pPr>
       <w:bookmarkStart w:id="0" w:name="_Toc348627781"/>
       <w:r>
-        <w:lastRenderedPageBreak/>
         <w:t>Introduction</w:t>
       </w:r>
       <w:bookmarkEnd w:id="0"/>
@@ -1827,7 +1394,6 @@
       </w:pPr>
       <w:bookmarkStart w:id="2" w:name="_Toc348627783"/>
       <w:r>
-        <w:lastRenderedPageBreak/>
         <w:t>Agent Architecture</w:t>
       </w:r>
       <w:bookmarkEnd w:id="2"/>
@@ -1843,13 +1409,7 @@
     <w:p/>
     <w:p>
       <w:r>
-        <w:t>The Agent has to handle the general patient cases, referred as long term planning, where an optimal schedule is the resulting artifact. Emergency cases, referred as short term planning, must also be ha</w:t>
-      </w:r>
-      <w:r>
-        <w:t>n</w:t>
-      </w:r>
-      <w:r>
-        <w:t xml:space="preserve">dled, and are always in a higher priority than the general patient cases. </w:t>
+        <w:t xml:space="preserve">The Agent has to handle the general patient cases, referred as long term planning, where an optimal schedule is the resulting artifact. Emergency cases, referred as short term planning, must also be handled, and are always in a higher priority than the general patient cases. </w:t>
       </w:r>
     </w:p>
     <w:p/>
@@ -1926,19 +1486,11 @@
         <w:rPr>
           <w:i/>
         </w:rPr>
-        <w:t xml:space="preserve">duction to Multi Agent </w:t>
-      </w:r>
-      <w:proofErr w:type="gramStart"/>
-      <w:r>
-        <w:rPr>
-          <w:i/>
-        </w:rPr>
-        <w:t>Systems</w:t>
+        <w:t>duction to Multi Agent Systems</w:t>
       </w:r>
       <w:r>
         <w:t xml:space="preserve"> ]</w:t>
       </w:r>
-      <w:proofErr w:type="gramEnd"/>
       <w:r>
         <w:t>.</w:t>
       </w:r>
@@ -1985,10 +1537,7 @@
         <w:t xml:space="preserve">. </w:t>
       </w:r>
     </w:p>
-    <w:p>
-      <w:bookmarkStart w:id="3" w:name="_GoBack"/>
-      <w:bookmarkEnd w:id="3"/>
-    </w:p>
+    <w:p/>
     <w:p>
       <w:r>
         <w:t>The primary layers are identified as a Reactive Layer for handling environment changes and a Planning Layer for the long term planning.</w:t>
@@ -2008,1384 +1557,1666 @@
         <w:pStyle w:val="Heading1"/>
         <w:pageBreakBefore/>
       </w:pPr>
-      <w:bookmarkStart w:id="4" w:name="_Toc348627784"/>
-      <w:r>
-        <w:lastRenderedPageBreak/>
+      <w:bookmarkStart w:id="3" w:name="_Toc348627784"/>
+      <w:r>
         <w:t>Methodologies</w:t>
       </w:r>
+      <w:bookmarkEnd w:id="3"/>
+    </w:p>
+    <w:p>
+      <w:pPr>
+        <w:pStyle w:val="Heading1"/>
+      </w:pPr>
+      <w:bookmarkStart w:id="4" w:name="_Toc348627785"/>
+      <w:r>
+        <w:t>Agent Interaction</w:t>
+      </w:r>
       <w:bookmarkEnd w:id="4"/>
     </w:p>
     <w:p>
       <w:pPr>
         <w:pStyle w:val="Heading1"/>
-      </w:pPr>
-      <w:bookmarkStart w:id="5" w:name="_Toc348627785"/>
-      <w:r>
-        <w:t>Agent Interaction</w:t>
+        <w:pageBreakBefore/>
+      </w:pPr>
+      <w:bookmarkStart w:id="5" w:name="_Toc348627786"/>
+      <w:r>
+        <w:t>Agent Communication</w:t>
       </w:r>
       <w:bookmarkEnd w:id="5"/>
     </w:p>
     <w:p>
-      <w:pPr>
-        <w:pStyle w:val="Heading1"/>
-      </w:pPr>
-      <w:bookmarkStart w:id="6" w:name="_Toc348627786"/>
-      <w:r>
-        <w:t>Agent Communication</w:t>
-      </w:r>
-      <w:bookmarkEnd w:id="6"/>
-      <w:r>
-        <w:br w:type="page"/>
-      </w:r>
-    </w:p>
-    <w:p>
-      <w:pPr>
-        <w:pStyle w:val="Heading1"/>
-      </w:pPr>
-      <w:bookmarkStart w:id="7" w:name="_Toc348627787"/>
-      <w:r>
-        <w:lastRenderedPageBreak/>
-        <w:t xml:space="preserve">Register of </w:t>
-      </w:r>
-      <w:r>
-        <w:t>Illustrations</w:t>
-      </w:r>
-      <w:bookmarkEnd w:id="7"/>
-    </w:p>
-    <w:p>
-      <w:pPr>
-        <w:pStyle w:val="TableofFigures"/>
-        <w:tabs>
-          <w:tab w:val="right" w:leader="dot" w:pos="9062"/>
-        </w:tabs>
+      <w:r>
         <w:rPr>
           <w:noProof/>
         </w:rPr>
-      </w:pPr>
-      <w:r>
-        <w:fldChar w:fldCharType="begin"/>
-      </w:r>
-      <w:r>
-        <w:instrText xml:space="preserve"> TOC \h \z \c "Abbildung" </w:instrText>
-      </w:r>
-      <w:r>
-        <w:fldChar w:fldCharType="separate"/>
-      </w:r>
-      <w:hyperlink w:anchor="_Toc305602880" w:history="1">
-        <w:r>
-          <w:rPr>
-            <w:rStyle w:val="Hyperlink"/>
-            <w:noProof/>
-          </w:rPr>
-          <w:t>Abbildung 1: Logo FHNW (Quelle)</w:t>
-        </w:r>
-        <w:r>
-          <w:rPr>
-            <w:noProof/>
-            <w:webHidden/>
-          </w:rPr>
-          <w:tab/>
-        </w:r>
-        <w:r>
-          <w:rPr>
-            <w:noProof/>
-            <w:webHidden/>
-          </w:rPr>
-          <w:fldChar w:fldCharType="begin"/>
-        </w:r>
-        <w:r>
-          <w:rPr>
-            <w:noProof/>
-            <w:webHidden/>
-          </w:rPr>
-          <w:instrText xml:space="preserve"> PAGEREF _Toc305602880 \h </w:instrText>
-        </w:r>
-        <w:r>
-          <w:rPr>
-            <w:noProof/>
-            <w:webHidden/>
-          </w:rPr>
-        </w:r>
-        <w:r>
-          <w:rPr>
-            <w:noProof/>
-            <w:webHidden/>
-          </w:rPr>
-          <w:fldChar w:fldCharType="separate"/>
-        </w:r>
-        <w:r>
-          <w:rPr>
-            <w:b/>
-            <w:bCs/>
-            <w:noProof/>
-            <w:webHidden/>
-          </w:rPr>
-          <w:t>Fehler</w:t>
-        </w:r>
-        <w:r>
-          <w:rPr>
-            <w:b/>
-            <w:bCs/>
-            <w:noProof/>
-            <w:webHidden/>
-          </w:rPr>
-          <w:t xml:space="preserve"> </w:t>
-        </w:r>
-        <w:r>
-          <w:rPr>
-            <w:b/>
-            <w:bCs/>
-            <w:noProof/>
-            <w:webHidden/>
-          </w:rPr>
-          <w:t>Textmarke nicht definiert.</w:t>
-        </w:r>
-        <w:r>
-          <w:rPr>
-            <w:noProof/>
-            <w:webHidden/>
-          </w:rPr>
-          <w:fldChar w:fldCharType="end"/>
-        </w:r>
-      </w:hyperlink>
-    </w:p>
-    <w:p>
-      <w:r>
-        <w:fldChar w:fldCharType="end"/>
-      </w:r>
-    </w:p>
-    <w:p>
-      <w:pPr>
-        <w:pStyle w:val="Heading1"/>
-      </w:pPr>
-      <w:bookmarkStart w:id="8" w:name="_Toc348627788"/>
-      <w:r>
-        <w:t>Bibliography</w:t>
-      </w:r>
-      <w:bookmarkEnd w:id="8"/>
-    </w:p>
-    <w:p/>
-    <w:p>
-      <w:r>
-        <w:br w:type="page"/>
-      </w:r>
-    </w:p>
-    <w:p>
-      <w:pPr>
-        <w:pStyle w:val="Heading1"/>
-      </w:pPr>
-      <w:bookmarkStart w:id="9" w:name="_Toc348627789"/>
-      <w:r>
-        <w:lastRenderedPageBreak/>
-        <w:t>Appendix</w:t>
-      </w:r>
-      <w:r>
-        <w:t xml:space="preserve"> 1</w:t>
-      </w:r>
-      <w:r>
-        <w:t xml:space="preserve"> </w:t>
-      </w:r>
-      <w:r>
-        <w:t>–</w:t>
-      </w:r>
-      <w:r>
-        <w:t xml:space="preserve"> </w:t>
-      </w:r>
-      <w:r>
-        <w:t>Operating Room Planning</w:t>
-      </w:r>
-      <w:bookmarkEnd w:id="9"/>
-    </w:p>
-    <w:p>
-      <w:pPr>
-        <w:pStyle w:val="Heading2"/>
-      </w:pPr>
-      <w:bookmarkStart w:id="10" w:name="_Toc348627790"/>
-      <w:r>
-        <w:t>Introduction</w:t>
-      </w:r>
-      <w:bookmarkEnd w:id="10"/>
-    </w:p>
-    <w:p>
-      <w:r>
-        <w:t>Most</w:t>
-      </w:r>
-      <w:r>
-        <w:t xml:space="preserve"> </w:t>
-      </w:r>
-      <w:r>
-        <w:t>countries</w:t>
-      </w:r>
-      <w:r>
-        <w:t xml:space="preserve"> </w:t>
-      </w:r>
-      <w:r>
-        <w:t>today,</w:t>
-      </w:r>
-      <w:r>
-        <w:t xml:space="preserve"> </w:t>
-      </w:r>
-      <w:r>
-        <w:t>try</w:t>
-      </w:r>
-      <w:r>
-        <w:t xml:space="preserve"> </w:t>
-      </w:r>
-      <w:r>
-        <w:t>to</w:t>
-      </w:r>
-      <w:r>
-        <w:t xml:space="preserve"> </w:t>
-      </w:r>
-      <w:r>
-        <w:t>adjust</w:t>
-      </w:r>
-      <w:r>
-        <w:t xml:space="preserve"> </w:t>
-      </w:r>
-      <w:r>
-        <w:t>to</w:t>
-      </w:r>
-      <w:r>
-        <w:t xml:space="preserve"> </w:t>
-      </w:r>
-      <w:r>
-        <w:t>increasing</w:t>
-      </w:r>
-      <w:r>
-        <w:t xml:space="preserve"> </w:t>
-      </w:r>
-      <w:r>
-        <w:t>demand</w:t>
-      </w:r>
-      <w:r>
-        <w:t xml:space="preserve"> </w:t>
-      </w:r>
-      <w:r>
-        <w:t>and</w:t>
-      </w:r>
-      <w:r>
-        <w:t xml:space="preserve"> </w:t>
-      </w:r>
-      <w:r>
-        <w:t>cost</w:t>
-      </w:r>
-      <w:r>
-        <w:t xml:space="preserve"> </w:t>
-      </w:r>
-      <w:r>
-        <w:t>for</w:t>
-      </w:r>
-      <w:r>
-        <w:t xml:space="preserve"> </w:t>
-      </w:r>
-      <w:r>
-        <w:t>healthcare</w:t>
-      </w:r>
-      <w:r>
-        <w:t xml:space="preserve"> </w:t>
-      </w:r>
-      <w:r>
-        <w:t>services.</w:t>
-      </w:r>
-      <w:r>
-        <w:t xml:space="preserve"> </w:t>
-      </w:r>
-      <w:r>
-        <w:t>One</w:t>
-      </w:r>
-      <w:r>
-        <w:t xml:space="preserve"> </w:t>
-      </w:r>
-      <w:r>
-        <w:t>of</w:t>
-      </w:r>
-      <w:r>
-        <w:t xml:space="preserve"> </w:t>
-      </w:r>
-      <w:r>
-        <w:t>the</w:t>
-      </w:r>
-      <w:r>
-        <w:t xml:space="preserve"> </w:t>
-      </w:r>
-      <w:r>
-        <w:t>most</w:t>
-      </w:r>
-      <w:r>
-        <w:t xml:space="preserve"> </w:t>
-      </w:r>
-      <w:r>
-        <w:t>expensive</w:t>
-      </w:r>
-      <w:r>
-        <w:t xml:space="preserve"> </w:t>
-      </w:r>
-      <w:r>
-        <w:t>areas</w:t>
-      </w:r>
-      <w:r>
-        <w:t xml:space="preserve"> </w:t>
-      </w:r>
-      <w:r>
-        <w:t>in</w:t>
-      </w:r>
-      <w:r>
-        <w:t xml:space="preserve"> </w:t>
-      </w:r>
-      <w:r>
-        <w:t>healthcare</w:t>
-      </w:r>
-      <w:r>
-        <w:t xml:space="preserve"> </w:t>
-      </w:r>
-      <w:r>
-        <w:t>is</w:t>
-      </w:r>
-      <w:r>
-        <w:t xml:space="preserve"> </w:t>
-      </w:r>
-      <w:r>
-        <w:t>surgery,</w:t>
-      </w:r>
-      <w:r>
-        <w:t xml:space="preserve"> </w:t>
-      </w:r>
-      <w:r>
-        <w:t>which</w:t>
-      </w:r>
-      <w:r>
-        <w:t xml:space="preserve"> </w:t>
-      </w:r>
-      <w:r>
-        <w:t>necessitates</w:t>
-      </w:r>
-      <w:r>
-        <w:t xml:space="preserve"> </w:t>
-      </w:r>
-      <w:r>
-        <w:t>many</w:t>
-      </w:r>
-      <w:r>
-        <w:t xml:space="preserve"> </w:t>
-      </w:r>
-      <w:r>
-        <w:t>expe</w:t>
-      </w:r>
-      <w:r>
-        <w:t>n</w:t>
-      </w:r>
-      <w:r>
-        <w:t>sive</w:t>
-      </w:r>
-      <w:r>
-        <w:t xml:space="preserve"> </w:t>
-      </w:r>
-      <w:r>
-        <w:t>resources</w:t>
-      </w:r>
-      <w:r>
-        <w:t xml:space="preserve"> </w:t>
-      </w:r>
-      <w:r>
-        <w:t>in</w:t>
-      </w:r>
-      <w:r>
-        <w:t xml:space="preserve"> </w:t>
-      </w:r>
-      <w:r>
-        <w:t>terms</w:t>
-      </w:r>
-      <w:r>
-        <w:t xml:space="preserve"> </w:t>
-      </w:r>
-      <w:r>
-        <w:t>of</w:t>
-      </w:r>
-      <w:r>
-        <w:t xml:space="preserve"> </w:t>
-      </w:r>
-      <w:r>
-        <w:t>staff,</w:t>
-      </w:r>
-      <w:r>
-        <w:t xml:space="preserve"> </w:t>
-      </w:r>
-      <w:r>
-        <w:t>equipment,</w:t>
-      </w:r>
-      <w:r>
-        <w:t xml:space="preserve"> </w:t>
-      </w:r>
-      <w:r>
-        <w:t>and</w:t>
-      </w:r>
-      <w:r>
-        <w:t xml:space="preserve"> </w:t>
-      </w:r>
-      <w:r>
-        <w:t>medical</w:t>
-      </w:r>
-      <w:r>
-        <w:t xml:space="preserve"> </w:t>
-      </w:r>
-      <w:r>
-        <w:t>resources.</w:t>
-      </w:r>
-      <w:r>
-        <w:t xml:space="preserve"> </w:t>
-      </w:r>
-      <w:r>
-        <w:t>Generally,</w:t>
-      </w:r>
-      <w:r>
-        <w:t xml:space="preserve"> </w:t>
-      </w:r>
-      <w:r>
-        <w:t>these</w:t>
-      </w:r>
-      <w:r>
-        <w:t xml:space="preserve"> </w:t>
-      </w:r>
-      <w:r>
-        <w:t>r</w:t>
-      </w:r>
-      <w:r>
-        <w:t>e</w:t>
-      </w:r>
-      <w:r>
-        <w:t>sources</w:t>
-      </w:r>
-      <w:r>
-        <w:t xml:space="preserve"> </w:t>
-      </w:r>
-      <w:r>
-        <w:t>have</w:t>
-      </w:r>
-      <w:r>
-        <w:t xml:space="preserve"> </w:t>
-      </w:r>
-      <w:r>
-        <w:t>to</w:t>
-      </w:r>
-      <w:r>
-        <w:t xml:space="preserve"> </w:t>
-      </w:r>
-      <w:r>
-        <w:t>be</w:t>
-      </w:r>
-      <w:r>
-        <w:t xml:space="preserve"> </w:t>
-      </w:r>
-      <w:r>
-        <w:t>managed</w:t>
-      </w:r>
-      <w:r>
-        <w:t xml:space="preserve"> </w:t>
-      </w:r>
-      <w:r>
-        <w:t>and</w:t>
-      </w:r>
-      <w:r>
-        <w:t xml:space="preserve"> </w:t>
-      </w:r>
-      <w:r>
-        <w:t>divided</w:t>
-      </w:r>
-      <w:r>
-        <w:t xml:space="preserve"> </w:t>
-      </w:r>
-      <w:r>
-        <w:t>between</w:t>
-      </w:r>
-      <w:r>
-        <w:t xml:space="preserve"> </w:t>
-      </w:r>
-      <w:r>
-        <w:t>several</w:t>
-      </w:r>
-      <w:r>
-        <w:t xml:space="preserve"> </w:t>
-      </w:r>
-      <w:r>
-        <w:t>departments</w:t>
-      </w:r>
-      <w:r>
-        <w:t xml:space="preserve"> </w:t>
-      </w:r>
-      <w:r>
-        <w:t>within</w:t>
-      </w:r>
-      <w:r>
-        <w:t xml:space="preserve"> </w:t>
-      </w:r>
-      <w:r>
-        <w:t>the</w:t>
-      </w:r>
-      <w:r>
-        <w:t xml:space="preserve"> </w:t>
-      </w:r>
-      <w:r>
-        <w:t>hospital,</w:t>
-      </w:r>
-      <w:r>
-        <w:t xml:space="preserve"> </w:t>
-      </w:r>
-      <w:r>
-        <w:t>e.g.,</w:t>
-      </w:r>
-      <w:r>
-        <w:t xml:space="preserve"> </w:t>
-      </w:r>
-      <w:proofErr w:type="spellStart"/>
-      <w:r>
-        <w:t>orthopaedics</w:t>
-      </w:r>
-      <w:proofErr w:type="spellEnd"/>
-      <w:r>
-        <w:t>,</w:t>
-      </w:r>
-      <w:r>
-        <w:t xml:space="preserve"> </w:t>
-      </w:r>
-      <w:proofErr w:type="spellStart"/>
-      <w:r>
-        <w:t>gynaecology</w:t>
-      </w:r>
-      <w:proofErr w:type="spellEnd"/>
-      <w:r>
-        <w:t xml:space="preserve"> </w:t>
-      </w:r>
-      <w:r>
-        <w:t>and</w:t>
-      </w:r>
-      <w:r>
-        <w:t xml:space="preserve"> </w:t>
-      </w:r>
-      <w:r>
-        <w:t>general</w:t>
-      </w:r>
-      <w:r>
-        <w:t xml:space="preserve"> </w:t>
-      </w:r>
-      <w:r>
-        <w:t>surgery,</w:t>
-      </w:r>
-      <w:r>
-        <w:t xml:space="preserve"> </w:t>
-      </w:r>
-      <w:r>
-        <w:t>in</w:t>
-      </w:r>
-      <w:r>
-        <w:t xml:space="preserve"> </w:t>
-      </w:r>
-      <w:r>
-        <w:t>order</w:t>
-      </w:r>
-      <w:r>
-        <w:t xml:space="preserve"> </w:t>
-      </w:r>
-      <w:r>
-        <w:t>to</w:t>
-      </w:r>
-      <w:r>
-        <w:t xml:space="preserve"> </w:t>
-      </w:r>
-      <w:r>
-        <w:t>meet</w:t>
-      </w:r>
-      <w:r>
-        <w:t xml:space="preserve"> </w:t>
-      </w:r>
-      <w:r>
-        <w:t>the</w:t>
-      </w:r>
-      <w:r>
-        <w:t xml:space="preserve"> </w:t>
-      </w:r>
-      <w:r>
-        <w:t>total</w:t>
-      </w:r>
-      <w:r>
-        <w:t xml:space="preserve"> </w:t>
-      </w:r>
-      <w:r>
-        <w:t>surgery</w:t>
-      </w:r>
-      <w:r>
-        <w:t xml:space="preserve"> </w:t>
-      </w:r>
-      <w:r>
-        <w:t>d</w:t>
-      </w:r>
-      <w:r>
-        <w:t>e</w:t>
-      </w:r>
-      <w:r>
-        <w:t>mand.</w:t>
-      </w:r>
-    </w:p>
-    <w:p>
-      <w:pPr>
-        <w:pStyle w:val="Heading2"/>
-      </w:pPr>
-      <w:bookmarkStart w:id="11" w:name="_Toc348627791"/>
-      <w:r>
-        <w:t>Operating Room Planning</w:t>
-      </w:r>
-      <w:bookmarkEnd w:id="11"/>
-    </w:p>
-    <w:p>
-      <w:r>
-        <w:t>The</w:t>
-      </w:r>
-      <w:r>
-        <w:t xml:space="preserve"> </w:t>
-      </w:r>
-      <w:r>
-        <w:t>operating</w:t>
-      </w:r>
-      <w:r>
-        <w:t xml:space="preserve"> </w:t>
-      </w:r>
-      <w:r>
-        <w:t>room</w:t>
-      </w:r>
-      <w:r>
-        <w:t xml:space="preserve"> </w:t>
-      </w:r>
-      <w:r>
-        <w:t>planning</w:t>
-      </w:r>
-      <w:r>
-        <w:t xml:space="preserve"> </w:t>
-      </w:r>
-      <w:r>
-        <w:t>includes</w:t>
-      </w:r>
-      <w:r>
-        <w:t xml:space="preserve"> </w:t>
-      </w:r>
-      <w:r>
-        <w:t>both</w:t>
-      </w:r>
-      <w:r>
-        <w:t xml:space="preserve"> </w:t>
-      </w:r>
-      <w:r>
-        <w:t>short</w:t>
-      </w:r>
-      <w:r>
-        <w:t xml:space="preserve"> </w:t>
-      </w:r>
-      <w:r>
-        <w:t>term</w:t>
-      </w:r>
-      <w:r>
-        <w:t xml:space="preserve"> </w:t>
-      </w:r>
-      <w:r>
-        <w:t>planning</w:t>
-      </w:r>
-      <w:r>
-        <w:t xml:space="preserve"> </w:t>
-      </w:r>
-      <w:r>
-        <w:t>and</w:t>
-      </w:r>
-      <w:r>
-        <w:t xml:space="preserve"> </w:t>
-      </w:r>
-      <w:r>
-        <w:t>long</w:t>
-      </w:r>
-      <w:r>
-        <w:t xml:space="preserve"> </w:t>
-      </w:r>
-      <w:r>
-        <w:t>term</w:t>
-      </w:r>
-      <w:r>
-        <w:t xml:space="preserve"> </w:t>
-      </w:r>
-      <w:r>
-        <w:t>planning,</w:t>
-      </w:r>
-      <w:r>
-        <w:t xml:space="preserve"> </w:t>
-      </w:r>
-      <w:r>
-        <w:t>i.e.,</w:t>
-      </w:r>
-      <w:r>
-        <w:t xml:space="preserve"> </w:t>
-      </w:r>
-      <w:r>
-        <w:t>emergency</w:t>
-      </w:r>
-      <w:r>
-        <w:t xml:space="preserve"> </w:t>
-      </w:r>
-      <w:r>
-        <w:t>cases</w:t>
-      </w:r>
-      <w:r>
-        <w:t xml:space="preserve"> </w:t>
-      </w:r>
-      <w:r>
-        <w:t>and</w:t>
-      </w:r>
-      <w:r>
-        <w:t xml:space="preserve"> </w:t>
-      </w:r>
-      <w:r>
-        <w:t>non-</w:t>
-      </w:r>
-      <w:r>
-        <w:t>emergency</w:t>
-      </w:r>
-      <w:r>
-        <w:t xml:space="preserve"> </w:t>
-      </w:r>
-      <w:r>
-        <w:t>cases.</w:t>
-      </w:r>
-      <w:r>
-        <w:t xml:space="preserve"> </w:t>
-      </w:r>
-      <w:r>
-        <w:t>Non</w:t>
-      </w:r>
-      <w:r>
-        <w:t>-</w:t>
-      </w:r>
-      <w:r>
-        <w:t>emergency</w:t>
-      </w:r>
-      <w:r>
-        <w:t xml:space="preserve"> </w:t>
-      </w:r>
-      <w:r>
-        <w:t>cases</w:t>
-      </w:r>
-      <w:r>
-        <w:t xml:space="preserve"> </w:t>
-      </w:r>
-      <w:r>
-        <w:t>are</w:t>
-      </w:r>
-      <w:r>
-        <w:t xml:space="preserve"> </w:t>
-      </w:r>
-      <w:r>
-        <w:t>described</w:t>
-      </w:r>
-      <w:r>
-        <w:t xml:space="preserve"> </w:t>
-      </w:r>
-      <w:r>
-        <w:t>as</w:t>
-      </w:r>
-      <w:r>
-        <w:t xml:space="preserve"> </w:t>
-      </w:r>
-      <w:r>
-        <w:t>ele</w:t>
-      </w:r>
-      <w:r>
-        <w:t>c</w:t>
-      </w:r>
-      <w:r>
-        <w:t>tive</w:t>
-      </w:r>
-      <w:r>
-        <w:t xml:space="preserve"> </w:t>
-      </w:r>
-      <w:r>
-        <w:t>cases</w:t>
-      </w:r>
-      <w:r>
-        <w:t xml:space="preserve"> </w:t>
-      </w:r>
-      <w:r>
-        <w:t>and</w:t>
-      </w:r>
-      <w:r>
-        <w:t xml:space="preserve"> </w:t>
-      </w:r>
-      <w:r>
-        <w:t>are</w:t>
-      </w:r>
-      <w:r>
-        <w:t xml:space="preserve"> </w:t>
-      </w:r>
-      <w:r>
-        <w:t>commonly</w:t>
-      </w:r>
-      <w:r>
-        <w:t xml:space="preserve"> </w:t>
-      </w:r>
-      <w:r>
-        <w:t>referred</w:t>
-      </w:r>
-      <w:r>
-        <w:t xml:space="preserve"> </w:t>
-      </w:r>
-      <w:r>
-        <w:t>from</w:t>
-      </w:r>
-      <w:r>
-        <w:t xml:space="preserve"> </w:t>
-      </w:r>
-      <w:r>
-        <w:t>primary</w:t>
-      </w:r>
-      <w:r>
-        <w:t xml:space="preserve"> </w:t>
-      </w:r>
-      <w:r>
-        <w:t>care</w:t>
-      </w:r>
-      <w:r>
-        <w:t xml:space="preserve"> </w:t>
-      </w:r>
-      <w:r>
-        <w:t>to</w:t>
-      </w:r>
-      <w:r>
-        <w:t xml:space="preserve"> </w:t>
-      </w:r>
-      <w:r>
-        <w:t>a</w:t>
-      </w:r>
-      <w:r>
-        <w:t xml:space="preserve"> </w:t>
-      </w:r>
-      <w:r>
-        <w:t>specified</w:t>
-      </w:r>
-      <w:r>
-        <w:t xml:space="preserve"> </w:t>
-      </w:r>
-      <w:r>
-        <w:t>department</w:t>
-      </w:r>
-      <w:r>
-        <w:t xml:space="preserve"> </w:t>
-      </w:r>
-      <w:r>
-        <w:t>within</w:t>
-      </w:r>
-      <w:r>
-        <w:t xml:space="preserve"> </w:t>
-      </w:r>
-      <w:r>
-        <w:t>the</w:t>
-      </w:r>
-      <w:r>
-        <w:t xml:space="preserve"> </w:t>
-      </w:r>
-      <w:r>
-        <w:t>hospital</w:t>
-      </w:r>
-      <w:r>
-        <w:t xml:space="preserve"> </w:t>
-      </w:r>
-      <w:r>
-        <w:t>care.</w:t>
-      </w:r>
-      <w:r>
-        <w:t xml:space="preserve"> </w:t>
-      </w:r>
-      <w:r>
-        <w:t>Before</w:t>
-      </w:r>
-      <w:r>
-        <w:t xml:space="preserve"> </w:t>
-      </w:r>
-      <w:r>
-        <w:t>surgery</w:t>
-      </w:r>
-      <w:r>
-        <w:t xml:space="preserve"> </w:t>
-      </w:r>
-      <w:r>
-        <w:t>is</w:t>
-      </w:r>
-      <w:r>
-        <w:t xml:space="preserve"> </w:t>
-      </w:r>
-      <w:r>
-        <w:t>decided,</w:t>
-      </w:r>
-      <w:r>
-        <w:t xml:space="preserve"> </w:t>
-      </w:r>
-      <w:r>
-        <w:t>the</w:t>
-      </w:r>
-      <w:r>
-        <w:t xml:space="preserve"> </w:t>
-      </w:r>
-      <w:r>
-        <w:t>patient</w:t>
-      </w:r>
-      <w:r>
-        <w:t xml:space="preserve"> </w:t>
-      </w:r>
-      <w:r>
-        <w:t>generally</w:t>
-      </w:r>
-      <w:r>
-        <w:t xml:space="preserve"> </w:t>
-      </w:r>
-      <w:r>
-        <w:t>meets</w:t>
-      </w:r>
-      <w:r>
-        <w:t xml:space="preserve"> </w:t>
-      </w:r>
-      <w:r>
-        <w:t>the</w:t>
-      </w:r>
-      <w:r>
-        <w:t xml:space="preserve"> </w:t>
-      </w:r>
-      <w:r>
-        <w:t>surgeon</w:t>
-      </w:r>
-      <w:r>
-        <w:t xml:space="preserve"> </w:t>
-      </w:r>
-      <w:r>
-        <w:t>at</w:t>
-      </w:r>
-      <w:r>
-        <w:t xml:space="preserve"> </w:t>
-      </w:r>
-      <w:r>
-        <w:t>the</w:t>
-      </w:r>
-      <w:r>
-        <w:t xml:space="preserve"> </w:t>
-      </w:r>
-      <w:r>
-        <w:t>ou</w:t>
-      </w:r>
-      <w:r>
-        <w:t>t</w:t>
-      </w:r>
-      <w:r>
-        <w:t>patient</w:t>
-      </w:r>
-      <w:r>
-        <w:t xml:space="preserve"> </w:t>
-      </w:r>
-      <w:r>
-        <w:t>clinic,</w:t>
-      </w:r>
-      <w:r>
-        <w:t xml:space="preserve"> </w:t>
-      </w:r>
-      <w:r>
-        <w:t>i.e.,</w:t>
-      </w:r>
-      <w:r>
-        <w:t xml:space="preserve"> </w:t>
-      </w:r>
-      <w:r>
-        <w:t>the</w:t>
-      </w:r>
-      <w:r>
-        <w:t xml:space="preserve"> </w:t>
-      </w:r>
-      <w:r>
-        <w:t>hospital</w:t>
-      </w:r>
-      <w:r>
-        <w:t xml:space="preserve"> </w:t>
-      </w:r>
-      <w:r>
-        <w:t>care.</w:t>
-      </w:r>
-      <w:r>
-        <w:t xml:space="preserve"> </w:t>
-      </w:r>
-      <w:r>
-        <w:t>Emergency</w:t>
-      </w:r>
-      <w:r>
-        <w:t xml:space="preserve"> </w:t>
-      </w:r>
-      <w:r>
-        <w:t>cases</w:t>
-      </w:r>
-      <w:r>
-        <w:t xml:space="preserve"> </w:t>
-      </w:r>
-      <w:r>
-        <w:t>commonly</w:t>
-      </w:r>
-      <w:r>
-        <w:t xml:space="preserve"> </w:t>
-      </w:r>
-      <w:r>
-        <w:t>enter</w:t>
-      </w:r>
-      <w:r>
-        <w:t xml:space="preserve"> </w:t>
-      </w:r>
-      <w:r>
-        <w:t>the</w:t>
-      </w:r>
-      <w:r>
-        <w:t xml:space="preserve"> </w:t>
-      </w:r>
-      <w:r>
-        <w:t>Operating</w:t>
-      </w:r>
-      <w:r>
-        <w:t xml:space="preserve"> </w:t>
-      </w:r>
-      <w:r>
-        <w:t>room</w:t>
-      </w:r>
-      <w:r>
-        <w:t xml:space="preserve"> </w:t>
-      </w:r>
-      <w:r>
-        <w:t>department</w:t>
-      </w:r>
-      <w:r>
-        <w:t xml:space="preserve"> </w:t>
-      </w:r>
-      <w:r>
-        <w:t>passing</w:t>
-      </w:r>
-      <w:r>
-        <w:t xml:space="preserve"> </w:t>
-      </w:r>
-      <w:r>
-        <w:t>through</w:t>
-      </w:r>
-      <w:r>
-        <w:t xml:space="preserve"> </w:t>
-      </w:r>
-      <w:r>
-        <w:t>the</w:t>
-      </w:r>
-      <w:r>
-        <w:t xml:space="preserve"> </w:t>
-      </w:r>
-      <w:r>
-        <w:t>Emergency</w:t>
-      </w:r>
-      <w:r>
-        <w:t xml:space="preserve"> </w:t>
-      </w:r>
-      <w:r>
-        <w:t>department</w:t>
-      </w:r>
-      <w:r>
-        <w:t xml:space="preserve"> </w:t>
-      </w:r>
-      <w:r>
-        <w:t>as</w:t>
-      </w:r>
-      <w:r>
-        <w:t xml:space="preserve"> </w:t>
-      </w:r>
-      <w:r>
-        <w:t>illustrated</w:t>
-      </w:r>
-      <w:r>
-        <w:t xml:space="preserve"> </w:t>
-      </w:r>
-      <w:r>
-        <w:t>in</w:t>
-      </w:r>
-      <w:r>
-        <w:t xml:space="preserve"> </w:t>
-      </w:r>
-      <w:r>
-        <w:t>Figure</w:t>
-      </w:r>
-      <w:r>
-        <w:t xml:space="preserve"> </w:t>
-      </w:r>
-      <w:r>
-        <w:t>2.</w:t>
-      </w:r>
-      <w:r>
-        <w:t xml:space="preserve"> </w:t>
-      </w:r>
-      <w:r>
-        <w:t>However,</w:t>
-      </w:r>
-      <w:r>
-        <w:t xml:space="preserve"> </w:t>
-      </w:r>
-      <w:r>
-        <w:t>there</w:t>
-      </w:r>
-      <w:r>
-        <w:t xml:space="preserve"> </w:t>
-      </w:r>
-      <w:r>
-        <w:t>are</w:t>
-      </w:r>
-      <w:r>
-        <w:t xml:space="preserve"> </w:t>
-      </w:r>
-      <w:r>
-        <w:t>exceptions</w:t>
-      </w:r>
-      <w:r>
-        <w:t xml:space="preserve"> </w:t>
-      </w:r>
-      <w:r>
-        <w:t>to</w:t>
-      </w:r>
-      <w:r>
-        <w:t xml:space="preserve"> </w:t>
-      </w:r>
-      <w:r>
-        <w:t>this</w:t>
-      </w:r>
-      <w:r>
-        <w:t xml:space="preserve"> </w:t>
-      </w:r>
-      <w:r>
-        <w:t>rule;</w:t>
-      </w:r>
-      <w:r>
-        <w:t xml:space="preserve"> </w:t>
-      </w:r>
-      <w:r>
-        <w:t>for</w:t>
-      </w:r>
-      <w:r>
-        <w:t xml:space="preserve"> </w:t>
-      </w:r>
-      <w:r>
-        <w:t>instance,</w:t>
-      </w:r>
-      <w:r>
-        <w:t xml:space="preserve"> </w:t>
-      </w:r>
-      <w:r>
-        <w:t>an</w:t>
-      </w:r>
-      <w:r>
-        <w:t xml:space="preserve"> </w:t>
-      </w:r>
-      <w:r>
-        <w:t>elective</w:t>
-      </w:r>
-      <w:r>
-        <w:t xml:space="preserve"> </w:t>
-      </w:r>
-      <w:r>
-        <w:t>patient</w:t>
-      </w:r>
-      <w:r>
-        <w:t xml:space="preserve"> </w:t>
-      </w:r>
-      <w:r>
-        <w:t>admitted</w:t>
-      </w:r>
-      <w:r>
-        <w:t xml:space="preserve"> </w:t>
-      </w:r>
-      <w:r>
-        <w:t>to</w:t>
-      </w:r>
-      <w:r>
-        <w:t xml:space="preserve"> </w:t>
-      </w:r>
-      <w:r>
-        <w:t>an</w:t>
-      </w:r>
-      <w:r>
-        <w:t xml:space="preserve"> </w:t>
-      </w:r>
-      <w:r>
-        <w:t>inpatient</w:t>
-      </w:r>
-      <w:r>
-        <w:t xml:space="preserve"> </w:t>
-      </w:r>
-      <w:r>
-        <w:t>ward</w:t>
-      </w:r>
-      <w:r>
-        <w:t xml:space="preserve"> </w:t>
-      </w:r>
-      <w:r>
-        <w:t>can</w:t>
-      </w:r>
-      <w:r>
-        <w:t xml:space="preserve"> </w:t>
-      </w:r>
-      <w:r>
-        <w:t>suddenly</w:t>
-      </w:r>
-      <w:r>
-        <w:t xml:space="preserve"> </w:t>
-      </w:r>
-      <w:r>
-        <w:t>become</w:t>
-      </w:r>
-      <w:r>
-        <w:t xml:space="preserve"> </w:t>
-      </w:r>
-      <w:r>
-        <w:t>an</w:t>
-      </w:r>
-      <w:r>
-        <w:t xml:space="preserve"> </w:t>
-      </w:r>
-      <w:r>
-        <w:t>emergency</w:t>
-      </w:r>
-      <w:r>
-        <w:t xml:space="preserve"> </w:t>
-      </w:r>
-      <w:r>
-        <w:t>surgery</w:t>
-      </w:r>
-      <w:r>
-        <w:t xml:space="preserve"> </w:t>
-      </w:r>
-      <w:r>
-        <w:t>case</w:t>
-      </w:r>
-      <w:r>
-        <w:t xml:space="preserve"> </w:t>
-      </w:r>
-      <w:r>
-        <w:t>due</w:t>
-      </w:r>
-      <w:r>
-        <w:t xml:space="preserve"> </w:t>
-      </w:r>
-      <w:r>
-        <w:t>to</w:t>
-      </w:r>
-      <w:r>
-        <w:t xml:space="preserve"> </w:t>
-      </w:r>
-      <w:r>
-        <w:t>unexpected</w:t>
-      </w:r>
-      <w:r>
-        <w:t xml:space="preserve"> </w:t>
-      </w:r>
-      <w:r>
-        <w:t>complications</w:t>
-      </w:r>
-    </w:p>
-    <w:p>
+        <mc:AlternateContent>
+          <mc:Choice Requires="wps">
+            <w:drawing>
+              <wp:anchor distT="0" distB="0" distL="114300" distR="114300" simplePos="0" relativeHeight="251672576" behindDoc="0" locked="0" layoutInCell="1" allowOverlap="1" wp14:anchorId="694E15B3" wp14:editId="73A3622B">
+                <wp:simplePos x="0" y="0"/>
+                <wp:positionH relativeFrom="column">
+                  <wp:posOffset>228600</wp:posOffset>
+                </wp:positionH>
+                <wp:positionV relativeFrom="paragraph">
+                  <wp:posOffset>2044700</wp:posOffset>
+                </wp:positionV>
+                <wp:extent cx="0" cy="571500"/>
+                <wp:effectExtent l="127000" t="50800" r="101600" b="114300"/>
+                <wp:wrapNone/>
+                <wp:docPr id="24" name="Straight Arrow Connector 24"/>
+                <wp:cNvGraphicFramePr/>
+                <a:graphic xmlns:a="http://schemas.openxmlformats.org/drawingml/2006/main">
+                  <a:graphicData uri="http://schemas.microsoft.com/office/word/2010/wordprocessingShape">
+                    <wps:wsp>
+                      <wps:cNvCnPr/>
+                      <wps:spPr>
+                        <a:xfrm>
+                          <a:off x="0" y="0"/>
+                          <a:ext cx="0" cy="571500"/>
+                        </a:xfrm>
+                        <a:prstGeom prst="straightConnector1">
+                          <a:avLst/>
+                        </a:prstGeom>
+                        <a:ln>
+                          <a:headEnd type="arrow"/>
+                          <a:tailEnd type="arrow"/>
+                        </a:ln>
+                      </wps:spPr>
+                      <wps:style>
+                        <a:lnRef idx="2">
+                          <a:schemeClr val="accent1"/>
+                        </a:lnRef>
+                        <a:fillRef idx="0">
+                          <a:schemeClr val="accent1"/>
+                        </a:fillRef>
+                        <a:effectRef idx="1">
+                          <a:schemeClr val="accent1"/>
+                        </a:effectRef>
+                        <a:fontRef idx="minor">
+                          <a:schemeClr val="tx1"/>
+                        </a:fontRef>
+                      </wps:style>
+                      <wps:bodyPr/>
+                    </wps:wsp>
+                  </a:graphicData>
+                </a:graphic>
+              </wp:anchor>
+            </w:drawing>
+          </mc:Choice>
+          <mc:Fallback>
+            <w:pict>
+              <v:shapetype id="_x0000_t32" coordsize="21600,21600" o:spt="32" o:oned="t" path="m0,0l21600,21600e" filled="f">
+                <v:path arrowok="t" fillok="f" o:connecttype="none"/>
+                <o:lock v:ext="edit" shapetype="t"/>
+              </v:shapetype>
+              <v:shape id="Straight Arrow Connector 24" o:spid="_x0000_s1026" type="#_x0000_t32" style="position:absolute;margin-left:18pt;margin-top:161pt;width:0;height:45pt;z-index:251672576;visibility:visible;mso-wrap-style:square;mso-wrap-distance-left:9pt;mso-wrap-distance-top:0;mso-wrap-distance-right:9pt;mso-wrap-distance-bottom:0;mso-position-horizontal:absolute;mso-position-horizontal-relative:text;mso-position-vertical:absolute;mso-position-vertical-relative:text" o:gfxdata="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" strokecolor="#4f81bd [3204]" strokeweight="2pt">
+                <v:stroke startarrow="open" endarrow="open"/>
+                <v:shadow on="t" opacity="24903f" mv:blur="40000f" origin=",.5" offset="0,20000emu"/>
+              </v:shape>
+            </w:pict>
+          </mc:Fallback>
+        </mc:AlternateContent>
+      </w:r>
       <w:r>
         <w:rPr>
           <w:noProof/>
         </w:rPr>
-        <w:drawing>
-          <wp:inline distT="0" distB="0" distL="0" distR="0" wp14:anchorId="1ADE6F63" wp14:editId="6263E97A">
-            <wp:extent cx="5760720" cy="1962295"/>
-            <wp:effectExtent l="0" t="0" r="0" b="0"/>
-            <wp:docPr id="2" name="Grafik 2"/>
-            <wp:cNvGraphicFramePr>
-              <a:graphicFrameLocks xmlns:a="http://schemas.openxmlformats.org/drawingml/2006/main" noChangeAspect="1"/>
-            </wp:cNvGraphicFramePr>
-            <a:graphic xmlns:a="http://schemas.openxmlformats.org/drawingml/2006/main">
-              <a:graphicData uri="http://schemas.openxmlformats.org/drawingml/2006/picture">
-                <pic:pic xmlns:pic="http://schemas.openxmlformats.org/drawingml/2006/picture">
-                  <pic:nvPicPr>
-                    <pic:cNvPr id="0" name=""/>
-                    <pic:cNvPicPr/>
-                  </pic:nvPicPr>
-                  <pic:blipFill>
-                    <a:blip r:embed="rId9"/>
-                    <a:stretch>
-                      <a:fillRect/>
-                    </a:stretch>
-                  </pic:blipFill>
-                  <pic:spPr>
-                    <a:xfrm>
-                      <a:off x="0" y="0"/>
-                      <a:ext cx="5760720" cy="1962295"/>
-                    </a:xfrm>
-                    <a:prstGeom prst="rect">
-                      <a:avLst/>
-                    </a:prstGeom>
-                  </pic:spPr>
-                </pic:pic>
-              </a:graphicData>
-            </a:graphic>
-          </wp:inline>
-        </w:drawing>
+        <mc:AlternateContent>
+          <mc:Choice Requires="wps">
+            <w:drawing>
+              <wp:anchor distT="0" distB="0" distL="114300" distR="114300" simplePos="0" relativeHeight="251671552" behindDoc="0" locked="0" layoutInCell="1" allowOverlap="1" wp14:anchorId="5DFA0C45" wp14:editId="5CB5AE9F">
+                <wp:simplePos x="0" y="0"/>
+                <wp:positionH relativeFrom="column">
+                  <wp:posOffset>1600200</wp:posOffset>
+                </wp:positionH>
+                <wp:positionV relativeFrom="paragraph">
+                  <wp:posOffset>1930400</wp:posOffset>
+                </wp:positionV>
+                <wp:extent cx="0" cy="1828800"/>
+                <wp:effectExtent l="127000" t="50800" r="101600" b="101600"/>
+                <wp:wrapNone/>
+                <wp:docPr id="23" name="Straight Arrow Connector 23"/>
+                <wp:cNvGraphicFramePr/>
+                <a:graphic xmlns:a="http://schemas.openxmlformats.org/drawingml/2006/main">
+                  <a:graphicData uri="http://schemas.microsoft.com/office/word/2010/wordprocessingShape">
+                    <wps:wsp>
+                      <wps:cNvCnPr/>
+                      <wps:spPr>
+                        <a:xfrm>
+                          <a:off x="0" y="0"/>
+                          <a:ext cx="0" cy="1828800"/>
+                        </a:xfrm>
+                        <a:prstGeom prst="straightConnector1">
+                          <a:avLst/>
+                        </a:prstGeom>
+                        <a:ln>
+                          <a:headEnd type="arrow"/>
+                          <a:tailEnd type="arrow"/>
+                        </a:ln>
+                      </wps:spPr>
+                      <wps:style>
+                        <a:lnRef idx="2">
+                          <a:schemeClr val="accent6"/>
+                        </a:lnRef>
+                        <a:fillRef idx="0">
+                          <a:schemeClr val="accent6"/>
+                        </a:fillRef>
+                        <a:effectRef idx="1">
+                          <a:schemeClr val="accent6"/>
+                        </a:effectRef>
+                        <a:fontRef idx="minor">
+                          <a:schemeClr val="tx1"/>
+                        </a:fontRef>
+                      </wps:style>
+                      <wps:bodyPr/>
+                    </wps:wsp>
+                  </a:graphicData>
+                </a:graphic>
+                <wp14:sizeRelV relativeFrom="margin">
+                  <wp14:pctHeight>0</wp14:pctHeight>
+                </wp14:sizeRelV>
+              </wp:anchor>
+            </w:drawing>
+          </mc:Choice>
+          <mc:Fallback>
+            <w:pict>
+              <v:shape id="Straight Arrow Connector 23" o:spid="_x0000_s1026" type="#_x0000_t32" style="position:absolute;margin-left:126pt;margin-top:152pt;width:0;height:2in;z-index:251671552;visibility:visible;mso-wrap-style:square;mso-height-percent:0;mso-wrap-distance-left:9pt;mso-wrap-distance-top:0;mso-wrap-distance-right:9pt;mso-wrap-distance-bottom:0;mso-position-horizontal:absolute;mso-position-horizontal-relative:text;mso-position-vertical:absolute;mso-position-vertical-relative:text;mso-height-percent:0;mso-height-relative:margin" o:gfxdata="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" strokecolor="#f79646 [3209]" strokeweight="2pt">
+                <v:stroke startarrow="open" endarrow="open"/>
+                <v:shadow on="t" opacity="24903f" mv:blur="40000f" origin=",.5" offset="0,20000emu"/>
+              </v:shape>
+            </w:pict>
+          </mc:Fallback>
+        </mc:AlternateContent>
+      </w:r>
+      <w:r>
+        <w:rPr>
+          <w:noProof/>
+        </w:rPr>
+        <mc:AlternateContent>
+          <mc:Choice Requires="wps">
+            <w:drawing>
+              <wp:anchor distT="0" distB="0" distL="114300" distR="114300" simplePos="0" relativeHeight="251670528" behindDoc="0" locked="0" layoutInCell="1" allowOverlap="1" wp14:anchorId="40F8F7C2" wp14:editId="2A4599D5">
+                <wp:simplePos x="0" y="0"/>
+                <wp:positionH relativeFrom="column">
+                  <wp:posOffset>1485900</wp:posOffset>
+                </wp:positionH>
+                <wp:positionV relativeFrom="paragraph">
+                  <wp:posOffset>3073400</wp:posOffset>
+                </wp:positionV>
+                <wp:extent cx="0" cy="685800"/>
+                <wp:effectExtent l="127000" t="50800" r="101600" b="101600"/>
+                <wp:wrapNone/>
+                <wp:docPr id="22" name="Straight Arrow Connector 22"/>
+                <wp:cNvGraphicFramePr/>
+                <a:graphic xmlns:a="http://schemas.openxmlformats.org/drawingml/2006/main">
+                  <a:graphicData uri="http://schemas.microsoft.com/office/word/2010/wordprocessingShape">
+                    <wps:wsp>
+                      <wps:cNvCnPr/>
+                      <wps:spPr>
+                        <a:xfrm>
+                          <a:off x="0" y="0"/>
+                          <a:ext cx="0" cy="685800"/>
+                        </a:xfrm>
+                        <a:prstGeom prst="straightConnector1">
+                          <a:avLst/>
+                        </a:prstGeom>
+                        <a:ln>
+                          <a:headEnd type="arrow"/>
+                          <a:tailEnd type="arrow"/>
+                        </a:ln>
+                      </wps:spPr>
+                      <wps:style>
+                        <a:lnRef idx="2">
+                          <a:schemeClr val="accent6"/>
+                        </a:lnRef>
+                        <a:fillRef idx="0">
+                          <a:schemeClr val="accent6"/>
+                        </a:fillRef>
+                        <a:effectRef idx="1">
+                          <a:schemeClr val="accent6"/>
+                        </a:effectRef>
+                        <a:fontRef idx="minor">
+                          <a:schemeClr val="tx1"/>
+                        </a:fontRef>
+                      </wps:style>
+                      <wps:bodyPr/>
+                    </wps:wsp>
+                  </a:graphicData>
+                </a:graphic>
+                <wp14:sizeRelV relativeFrom="margin">
+                  <wp14:pctHeight>0</wp14:pctHeight>
+                </wp14:sizeRelV>
+              </wp:anchor>
+            </w:drawing>
+          </mc:Choice>
+          <mc:Fallback>
+            <w:pict>
+              <v:shape id="Straight Arrow Connector 22" o:spid="_x0000_s1026" type="#_x0000_t32" style="position:absolute;margin-left:117pt;margin-top:242pt;width:0;height:54pt;z-index:251670528;visibility:visible;mso-wrap-style:square;mso-height-percent:0;mso-wrap-distance-left:9pt;mso-wrap-distance-top:0;mso-wrap-distance-right:9pt;mso-wrap-distance-bottom:0;mso-position-horizontal:absolute;mso-position-horizontal-relative:text;mso-position-vertical:absolute;mso-position-vertical-relative:text;mso-height-percent:0;mso-height-relative:margin" o:gfxdata="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" strokecolor="#f79646 [3209]" strokeweight="2pt">
+                <v:stroke startarrow="open" endarrow="open"/>
+                <v:shadow on="t" opacity="24903f" mv:blur="40000f" origin=",.5" offset="0,20000emu"/>
+              </v:shape>
+            </w:pict>
+          </mc:Fallback>
+        </mc:AlternateContent>
+      </w:r>
+      <w:r>
+        <w:rPr>
+          <w:noProof/>
+        </w:rPr>
+        <mc:AlternateContent>
+          <mc:Choice Requires="wps">
+            <w:drawing>
+              <wp:anchor distT="0" distB="0" distL="114300" distR="114300" simplePos="0" relativeHeight="251669504" behindDoc="0" locked="0" layoutInCell="1" allowOverlap="1" wp14:anchorId="4B2B3760" wp14:editId="53F84427">
+                <wp:simplePos x="0" y="0"/>
+                <wp:positionH relativeFrom="column">
+                  <wp:posOffset>1943100</wp:posOffset>
+                </wp:positionH>
+                <wp:positionV relativeFrom="paragraph">
+                  <wp:posOffset>2844800</wp:posOffset>
+                </wp:positionV>
+                <wp:extent cx="1600200" cy="0"/>
+                <wp:effectExtent l="76200" t="101600" r="25400" b="177800"/>
+                <wp:wrapNone/>
+                <wp:docPr id="19" name="Curved Connector 19"/>
+                <wp:cNvGraphicFramePr/>
+                <a:graphic xmlns:a="http://schemas.openxmlformats.org/drawingml/2006/main">
+                  <a:graphicData uri="http://schemas.microsoft.com/office/word/2010/wordprocessingShape">
+                    <wps:wsp>
+                      <wps:cNvCnPr/>
+                      <wps:spPr>
+                        <a:xfrm>
+                          <a:off x="0" y="0"/>
+                          <a:ext cx="1600200" cy="0"/>
+                        </a:xfrm>
+                        <a:prstGeom prst="curvedConnector3">
+                          <a:avLst/>
+                        </a:prstGeom>
+                        <a:ln>
+                          <a:headEnd type="arrow"/>
+                          <a:tailEnd type="arrow"/>
+                        </a:ln>
+                      </wps:spPr>
+                      <wps:style>
+                        <a:lnRef idx="2">
+                          <a:schemeClr val="accent1"/>
+                        </a:lnRef>
+                        <a:fillRef idx="0">
+                          <a:schemeClr val="accent1"/>
+                        </a:fillRef>
+                        <a:effectRef idx="1">
+                          <a:schemeClr val="accent1"/>
+                        </a:effectRef>
+                        <a:fontRef idx="minor">
+                          <a:schemeClr val="tx1"/>
+                        </a:fontRef>
+                      </wps:style>
+                      <wps:bodyPr/>
+                    </wps:wsp>
+                  </a:graphicData>
+                </a:graphic>
+              </wp:anchor>
+            </w:drawing>
+          </mc:Choice>
+          <mc:Fallback>
+            <w:pict>
+              <v:shapetype id="_x0000_t38" coordsize="21600,21600" o:spt="38" o:oned="t" path="m0,0c@0,0@1,5400@1,10800@1,16200@2,21600,21600,21600e" filled="f">
+                <v:formulas>
+                  <v:f eqn="mid #0 0"/>
+                  <v:f eqn="val #0"/>
+                  <v:f eqn="mid #0 21600"/>
+                </v:formulas>
+                <v:path arrowok="t" fillok="f" o:connecttype="none"/>
+                <v:handles>
+                  <v:h position="#0,center"/>
+                </v:handles>
+                <o:lock v:ext="edit" shapetype="t"/>
+              </v:shapetype>
+              <v:shape id="Curved Connector 19" o:spid="_x0000_s1026" type="#_x0000_t38" style="position:absolute;margin-left:153pt;margin-top:224pt;width:126pt;height:0;z-index:251669504;visibility:visible;mso-wrap-style:square;mso-wrap-distance-left:9pt;mso-wrap-distance-top:0;mso-wrap-distance-right:9pt;mso-wrap-distance-bottom:0;mso-position-horizontal:absolute;mso-position-horizontal-relative:text;mso-position-vertical:absolute;mso-position-vertical-relative:text" o:gfxdata="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" adj="10800" strokecolor="#4f81bd [3204]" strokeweight="2pt">
+                <v:stroke startarrow="open" endarrow="open"/>
+                <v:shadow on="t" opacity="24903f" mv:blur="40000f" origin=",.5" offset="0,20000emu"/>
+              </v:shape>
+            </w:pict>
+          </mc:Fallback>
+        </mc:AlternateContent>
+      </w:r>
+      <w:r>
+        <w:rPr>
+          <w:noProof/>
+        </w:rPr>
+        <mc:AlternateContent>
+          <mc:Choice Requires="wps">
+            <w:drawing>
+              <wp:anchor distT="0" distB="0" distL="114300" distR="114300" simplePos="0" relativeHeight="251668480" behindDoc="0" locked="0" layoutInCell="1" allowOverlap="1" wp14:anchorId="765B63AE" wp14:editId="2B0C1069">
+                <wp:simplePos x="0" y="0"/>
+                <wp:positionH relativeFrom="column">
+                  <wp:posOffset>1828800</wp:posOffset>
+                </wp:positionH>
+                <wp:positionV relativeFrom="paragraph">
+                  <wp:posOffset>3187700</wp:posOffset>
+                </wp:positionV>
+                <wp:extent cx="1828800" cy="800100"/>
+                <wp:effectExtent l="76200" t="101600" r="0" b="165100"/>
+                <wp:wrapNone/>
+                <wp:docPr id="18" name="Curved Connector 18"/>
+                <wp:cNvGraphicFramePr/>
+                <a:graphic xmlns:a="http://schemas.openxmlformats.org/drawingml/2006/main">
+                  <a:graphicData uri="http://schemas.microsoft.com/office/word/2010/wordprocessingShape">
+                    <wps:wsp>
+                      <wps:cNvCnPr/>
+                      <wps:spPr>
+                        <a:xfrm flipV="1">
+                          <a:off x="0" y="0"/>
+                          <a:ext cx="1828800" cy="800100"/>
+                        </a:xfrm>
+                        <a:prstGeom prst="curvedConnector3">
+                          <a:avLst/>
+                        </a:prstGeom>
+                        <a:ln>
+                          <a:solidFill>
+                            <a:schemeClr val="accent2">
+                              <a:lumMod val="75000"/>
+                            </a:schemeClr>
+                          </a:solidFill>
+                          <a:headEnd type="arrow"/>
+                          <a:tailEnd type="arrow"/>
+                        </a:ln>
+                      </wps:spPr>
+                      <wps:style>
+                        <a:lnRef idx="2">
+                          <a:schemeClr val="accent1"/>
+                        </a:lnRef>
+                        <a:fillRef idx="0">
+                          <a:schemeClr val="accent1"/>
+                        </a:fillRef>
+                        <a:effectRef idx="1">
+                          <a:schemeClr val="accent1"/>
+                        </a:effectRef>
+                        <a:fontRef idx="minor">
+                          <a:schemeClr val="tx1"/>
+                        </a:fontRef>
+                      </wps:style>
+                      <wps:bodyPr/>
+                    </wps:wsp>
+                  </a:graphicData>
+                </a:graphic>
+              </wp:anchor>
+            </w:drawing>
+          </mc:Choice>
+          <mc:Fallback>
+            <w:pict>
+              <v:shape id="Curved Connector 18" o:spid="_x0000_s1026" type="#_x0000_t38" style="position:absolute;margin-left:2in;margin-top:251pt;width:2in;height:63pt;flip:y;z-index:251668480;visibility:visible;mso-wrap-style:square;mso-wrap-distance-left:9pt;mso-wrap-distance-top:0;mso-wrap-distance-right:9pt;mso-wrap-distance-bottom:0;mso-position-horizontal:absolute;mso-position-horizontal-relative:text;mso-position-vertical:absolute;mso-position-vertical-relative:text" o:gfxdata="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" adj="10800" strokecolor="#943634 [2405]" strokeweight="2pt">
+                <v:stroke startarrow="open" endarrow="open"/>
+                <v:shadow on="t" opacity="24903f" mv:blur="40000f" origin=",.5" offset="0,20000emu"/>
+              </v:shape>
+            </w:pict>
+          </mc:Fallback>
+        </mc:AlternateContent>
+      </w:r>
+      <w:r>
+        <w:rPr>
+          <w:noProof/>
+        </w:rPr>
+        <mc:AlternateContent>
+          <mc:Choice Requires="wps">
+            <w:drawing>
+              <wp:anchor distT="0" distB="0" distL="114300" distR="114300" simplePos="0" relativeHeight="251667456" behindDoc="0" locked="0" layoutInCell="1" allowOverlap="1" wp14:anchorId="08DE4BEA" wp14:editId="5312F339">
+                <wp:simplePos x="0" y="0"/>
+                <wp:positionH relativeFrom="column">
+                  <wp:posOffset>1828800</wp:posOffset>
+                </wp:positionH>
+                <wp:positionV relativeFrom="paragraph">
+                  <wp:posOffset>1816100</wp:posOffset>
+                </wp:positionV>
+                <wp:extent cx="1828800" cy="685800"/>
+                <wp:effectExtent l="76200" t="101600" r="101600" b="177800"/>
+                <wp:wrapNone/>
+                <wp:docPr id="17" name="Curved Connector 17"/>
+                <wp:cNvGraphicFramePr/>
+                <a:graphic xmlns:a="http://schemas.openxmlformats.org/drawingml/2006/main">
+                  <a:graphicData uri="http://schemas.microsoft.com/office/word/2010/wordprocessingShape">
+                    <wps:wsp>
+                      <wps:cNvCnPr/>
+                      <wps:spPr>
+                        <a:xfrm>
+                          <a:off x="0" y="0"/>
+                          <a:ext cx="1828800" cy="685800"/>
+                        </a:xfrm>
+                        <a:prstGeom prst="curvedConnector3">
+                          <a:avLst/>
+                        </a:prstGeom>
+                        <a:ln>
+                          <a:headEnd type="arrow"/>
+                          <a:tailEnd type="arrow"/>
+                        </a:ln>
+                      </wps:spPr>
+                      <wps:style>
+                        <a:lnRef idx="2">
+                          <a:schemeClr val="accent1"/>
+                        </a:lnRef>
+                        <a:fillRef idx="0">
+                          <a:schemeClr val="accent1"/>
+                        </a:fillRef>
+                        <a:effectRef idx="1">
+                          <a:schemeClr val="accent1"/>
+                        </a:effectRef>
+                        <a:fontRef idx="minor">
+                          <a:schemeClr val="tx1"/>
+                        </a:fontRef>
+                      </wps:style>
+                      <wps:bodyPr/>
+                    </wps:wsp>
+                  </a:graphicData>
+                </a:graphic>
+              </wp:anchor>
+            </w:drawing>
+          </mc:Choice>
+          <mc:Fallback>
+            <w:pict>
+              <v:shape id="Curved Connector 17" o:spid="_x0000_s1026" type="#_x0000_t38" style="position:absolute;margin-left:2in;margin-top:143pt;width:2in;height:54pt;z-index:251667456;visibility:visible;mso-wrap-style:square;mso-wrap-distance-left:9pt;mso-wrap-distance-top:0;mso-wrap-distance-right:9pt;mso-wrap-distance-bottom:0;mso-position-horizontal:absolute;mso-position-horizontal-relative:text;mso-position-vertical:absolute;mso-position-vertical-relative:text" o:gfxdata="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" adj="10800" strokecolor="#4f81bd [3204]" strokeweight="2pt">
+                <v:stroke startarrow="open" endarrow="open"/>
+                <v:shadow on="t" opacity="24903f" mv:blur="40000f" origin=",.5" offset="0,20000emu"/>
+              </v:shape>
+            </w:pict>
+          </mc:Fallback>
+        </mc:AlternateContent>
+      </w:r>
+      <w:r>
+        <w:rPr>
+          <w:noProof/>
+        </w:rPr>
+        <mc:AlternateContent>
+          <mc:Choice Requires="wps">
+            <w:drawing>
+              <wp:anchor distT="0" distB="0" distL="114300" distR="114300" simplePos="0" relativeHeight="251663360" behindDoc="0" locked="0" layoutInCell="1" allowOverlap="1" wp14:anchorId="1909B9C9" wp14:editId="252912F6">
+                <wp:simplePos x="0" y="0"/>
+                <wp:positionH relativeFrom="column">
+                  <wp:posOffset>3771900</wp:posOffset>
+                </wp:positionH>
+                <wp:positionV relativeFrom="paragraph">
+                  <wp:posOffset>1587500</wp:posOffset>
+                </wp:positionV>
+                <wp:extent cx="2171700" cy="2171700"/>
+                <wp:effectExtent l="50800" t="25400" r="88900" b="114300"/>
+                <wp:wrapThrough wrapText="bothSides">
+                  <wp:wrapPolygon edited="0">
+                    <wp:start x="-505" y="-253"/>
+                    <wp:lineTo x="-505" y="22484"/>
+                    <wp:lineTo x="22232" y="22484"/>
+                    <wp:lineTo x="22232" y="-253"/>
+                    <wp:lineTo x="-505" y="-253"/>
+                  </wp:wrapPolygon>
+                </wp:wrapThrough>
+                <wp:docPr id="11" name="Rectangle 11"/>
+                <wp:cNvGraphicFramePr/>
+                <a:graphic xmlns:a="http://schemas.openxmlformats.org/drawingml/2006/main">
+                  <a:graphicData uri="http://schemas.microsoft.com/office/word/2010/wordprocessingShape">
+                    <wps:wsp>
+                      <wps:cNvSpPr/>
+                      <wps:spPr>
+                        <a:xfrm>
+                          <a:off x="0" y="0"/>
+                          <a:ext cx="2171700" cy="2171700"/>
+                        </a:xfrm>
+                        <a:prstGeom prst="rect">
+                          <a:avLst/>
+                        </a:prstGeom>
+                        <a:solidFill>
+                          <a:schemeClr val="accent6">
+                            <a:lumMod val="40000"/>
+                            <a:lumOff val="60000"/>
+                            <a:alpha val="34000"/>
+                          </a:schemeClr>
+                        </a:solidFill>
+                      </wps:spPr>
+                      <wps:style>
+                        <a:lnRef idx="1">
+                          <a:schemeClr val="accent1"/>
+                        </a:lnRef>
+                        <a:fillRef idx="3">
+                          <a:schemeClr val="accent1"/>
+                        </a:fillRef>
+                        <a:effectRef idx="2">
+                          <a:schemeClr val="accent1"/>
+                        </a:effectRef>
+                        <a:fontRef idx="minor">
+                          <a:schemeClr val="lt1"/>
+                        </a:fontRef>
+                      </wps:style>
+                      <wps:txbx>
+                        <w:txbxContent>
+                          <w:p>
+                            <w:pPr>
+                              <w:jc w:val="left"/>
+                              <w:rPr>
+                                <w:rFonts w:ascii="Abadi MT Condensed Extra Bold" w:hAnsi="Abadi MT Condensed Extra Bold"/>
+                                <w:color w:val="17365D" w:themeColor="text2" w:themeShade="BF"/>
+                                <w:sz w:val="24"/>
+                                <w:szCs w:val="24"/>
+                              </w:rPr>
+                            </w:pPr>
+                            <w:r>
+                              <w:rPr>
+                                <w:rFonts w:ascii="Abadi MT Condensed Extra Bold" w:hAnsi="Abadi MT Condensed Extra Bold"/>
+                                <w:color w:val="17365D" w:themeColor="text2" w:themeShade="BF"/>
+                                <w:sz w:val="24"/>
+                                <w:szCs w:val="24"/>
+                              </w:rPr>
+                              <w:t>Resource Managers</w:t>
+                            </w:r>
+                          </w:p>
+                        </w:txbxContent>
+                      </wps:txbx>
+                      <wps:bodyPr rot="0" spcFirstLastPara="0" vertOverflow="overflow" horzOverflow="overflow" vert="horz" wrap="square" lIns="91440" tIns="45720" rIns="91440" bIns="45720" numCol="1" spcCol="0" rtlCol="0" fromWordArt="0" anchor="t" anchorCtr="0" forceAA="0" compatLnSpc="1">
+                        <a:prstTxWarp prst="textNoShape">
+                          <a:avLst/>
+                        </a:prstTxWarp>
+                        <a:noAutofit/>
+                      </wps:bodyPr>
+                    </wps:wsp>
+                  </a:graphicData>
+                </a:graphic>
+              </wp:anchor>
+            </w:drawing>
+          </mc:Choice>
+          <mc:Fallback>
+            <w:pict>
+              <v:rect id="Rectangle 11" o:spid="_x0000_s1026" style="position:absolute;left:0;text-align:left;margin-left:297pt;margin-top:125pt;width:171pt;height:171pt;z-index:251663360;visibility:visible;mso-wrap-style:square;mso-wrap-distance-left:9pt;mso-wrap-distance-top:0;mso-wrap-distance-right:9pt;mso-wrap-distance-bottom:0;mso-position-horizontal:absolute;mso-position-horizontal-relative:text;mso-position-vertical:absolute;mso-position-vertical-relative:text;v-text-anchor:top" o:gfxdata="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" fillcolor="#fbd4b4 [1305]" strokecolor="#4579b8 [3044]">
+                <v:fill opacity="22359f"/>
+                <v:shadow on="t" opacity="22937f" mv:blur="40000f" origin=",.5" offset="0,23000emu"/>
+                <v:textbox>
+                  <w:txbxContent>
+                    <w:p>
+                      <w:pPr>
+                        <w:jc w:val="left"/>
+                        <w:rPr>
+                          <w:rFonts w:ascii="Abadi MT Condensed Extra Bold" w:hAnsi="Abadi MT Condensed Extra Bold"/>
+                          <w:color w:val="17365D" w:themeColor="text2" w:themeShade="BF"/>
+                          <w:sz w:val="24"/>
+                          <w:szCs w:val="24"/>
+                        </w:rPr>
+                      </w:pPr>
+                      <w:r>
+                        <w:rPr>
+                          <w:rFonts w:ascii="Abadi MT Condensed Extra Bold" w:hAnsi="Abadi MT Condensed Extra Bold"/>
+                          <w:color w:val="17365D" w:themeColor="text2" w:themeShade="BF"/>
+                          <w:sz w:val="24"/>
+                          <w:szCs w:val="24"/>
+                        </w:rPr>
+                        <w:t>Resource Managers</w:t>
+                      </w:r>
+                    </w:p>
+                  </w:txbxContent>
+                </v:textbox>
+                <w10:wrap type="through"/>
+              </v:rect>
+            </w:pict>
+          </mc:Fallback>
+        </mc:AlternateContent>
+      </w:r>
+      <w:r>
+        <w:rPr>
+          <w:noProof/>
+        </w:rPr>
+        <mc:AlternateContent>
+          <mc:Choice Requires="wps">
+            <w:drawing>
+              <wp:anchor distT="0" distB="0" distL="114300" distR="114300" simplePos="0" relativeHeight="251664384" behindDoc="0" locked="0" layoutInCell="1" allowOverlap="1" wp14:anchorId="33C93106" wp14:editId="486A7BDC">
+                <wp:simplePos x="0" y="0"/>
+                <wp:positionH relativeFrom="column">
+                  <wp:posOffset>3886200</wp:posOffset>
+                </wp:positionH>
+                <wp:positionV relativeFrom="paragraph">
+                  <wp:posOffset>1997710</wp:posOffset>
+                </wp:positionV>
+                <wp:extent cx="1943100" cy="457200"/>
+                <wp:effectExtent l="50800" t="25400" r="88900" b="101600"/>
+                <wp:wrapThrough wrapText="bothSides">
+                  <wp:wrapPolygon edited="0">
+                    <wp:start x="-282" y="-1200"/>
+                    <wp:lineTo x="-565" y="0"/>
+                    <wp:lineTo x="-565" y="19200"/>
+                    <wp:lineTo x="-282" y="25200"/>
+                    <wp:lineTo x="22024" y="25200"/>
+                    <wp:lineTo x="22306" y="19200"/>
+                    <wp:lineTo x="22024" y="1200"/>
+                    <wp:lineTo x="22024" y="-1200"/>
+                    <wp:lineTo x="-282" y="-1200"/>
+                  </wp:wrapPolygon>
+                </wp:wrapThrough>
+                <wp:docPr id="12" name="Rounded Rectangle 12"/>
+                <wp:cNvGraphicFramePr/>
+                <a:graphic xmlns:a="http://schemas.openxmlformats.org/drawingml/2006/main">
+                  <a:graphicData uri="http://schemas.microsoft.com/office/word/2010/wordprocessingShape">
+                    <wps:wsp>
+                      <wps:cNvSpPr/>
+                      <wps:spPr>
+                        <a:xfrm>
+                          <a:off x="0" y="0"/>
+                          <a:ext cx="1943100" cy="457200"/>
+                        </a:xfrm>
+                        <a:prstGeom prst="roundRect">
+                          <a:avLst/>
+                        </a:prstGeom>
+                      </wps:spPr>
+                      <wps:style>
+                        <a:lnRef idx="1">
+                          <a:schemeClr val="accent3"/>
+                        </a:lnRef>
+                        <a:fillRef idx="3">
+                          <a:schemeClr val="accent3"/>
+                        </a:fillRef>
+                        <a:effectRef idx="2">
+                          <a:schemeClr val="accent3"/>
+                        </a:effectRef>
+                        <a:fontRef idx="minor">
+                          <a:schemeClr val="lt1"/>
+                        </a:fontRef>
+                      </wps:style>
+                      <wps:txbx>
+                        <w:txbxContent>
+                          <w:p>
+                            <w:pPr>
+                              <w:jc w:val="center"/>
+                            </w:pPr>
+                            <w:r>
+                              <w:t>OP-Room-Provider</w:t>
+                            </w:r>
+                          </w:p>
+                        </w:txbxContent>
+                      </wps:txbx>
+                      <wps:bodyPr rot="0" spcFirstLastPara="0" vertOverflow="overflow" horzOverflow="overflow" vert="horz" wrap="square" lIns="91440" tIns="45720" rIns="91440" bIns="45720" numCol="1" spcCol="0" rtlCol="0" fromWordArt="0" anchor="ctr" anchorCtr="0" forceAA="0" compatLnSpc="1">
+                        <a:prstTxWarp prst="textNoShape">
+                          <a:avLst/>
+                        </a:prstTxWarp>
+                        <a:noAutofit/>
+                      </wps:bodyPr>
+                    </wps:wsp>
+                  </a:graphicData>
+                </a:graphic>
+              </wp:anchor>
+            </w:drawing>
+          </mc:Choice>
+          <mc:Fallback>
+            <w:pict>
+              <v:roundrect id="Rounded Rectangle 12" o:spid="_x0000_s1027" style="position:absolute;left:0;text-align:left;margin-left:306pt;margin-top:157.3pt;width:153pt;height:36pt;z-index:251664384;visibility:visible;mso-wrap-style:square;mso-wrap-distance-left:9pt;mso-wrap-distance-top:0;mso-wrap-distance-right:9pt;mso-wrap-distance-bottom:0;mso-position-horizontal:absolute;mso-position-horizontal-relative:text;mso-position-vertical:absolute;mso-position-vertical-relative:text;v-text-anchor:middle" arcsize="10923f" o:gfxdata="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" fillcolor="#506329 [1638]" strokecolor="#94b64e [3046]">
+                <v:fill color2="#93b64c [3014]" rotate="t" colors="0 #769535;52429f #9bc348;1 #9cc746" type="gradient">
+                  <o:fill v:ext="view" type="gradientUnscaled"/>
+                </v:fill>
+                <v:shadow on="t" opacity="22937f" mv:blur="40000f" origin=",.5" offset="0,23000emu"/>
+                <v:textbox>
+                  <w:txbxContent>
+                    <w:p>
+                      <w:pPr>
+                        <w:jc w:val="center"/>
+                      </w:pPr>
+                      <w:r>
+                        <w:t>OP-Room-Provider</w:t>
+                      </w:r>
+                    </w:p>
+                  </w:txbxContent>
+                </v:textbox>
+                <w10:wrap type="through"/>
+              </v:roundrect>
+            </w:pict>
+          </mc:Fallback>
+        </mc:AlternateContent>
+      </w:r>
+      <w:r>
+        <w:rPr>
+          <w:noProof/>
+        </w:rPr>
+        <mc:AlternateContent>
+          <mc:Choice Requires="wps">
+            <w:drawing>
+              <wp:anchor distT="0" distB="0" distL="114300" distR="114300" simplePos="0" relativeHeight="251665408" behindDoc="0" locked="0" layoutInCell="1" allowOverlap="1" wp14:anchorId="381E881B" wp14:editId="06583DD7">
+                <wp:simplePos x="0" y="0"/>
+                <wp:positionH relativeFrom="column">
+                  <wp:posOffset>3886200</wp:posOffset>
+                </wp:positionH>
+                <wp:positionV relativeFrom="paragraph">
+                  <wp:posOffset>2569210</wp:posOffset>
+                </wp:positionV>
+                <wp:extent cx="1943100" cy="457200"/>
+                <wp:effectExtent l="50800" t="25400" r="88900" b="101600"/>
+                <wp:wrapThrough wrapText="bothSides">
+                  <wp:wrapPolygon edited="0">
+                    <wp:start x="-282" y="-1200"/>
+                    <wp:lineTo x="-565" y="0"/>
+                    <wp:lineTo x="-565" y="19200"/>
+                    <wp:lineTo x="-282" y="25200"/>
+                    <wp:lineTo x="22024" y="25200"/>
+                    <wp:lineTo x="22306" y="19200"/>
+                    <wp:lineTo x="22024" y="1200"/>
+                    <wp:lineTo x="22024" y="-1200"/>
+                    <wp:lineTo x="-282" y="-1200"/>
+                  </wp:wrapPolygon>
+                </wp:wrapThrough>
+                <wp:docPr id="13" name="Rounded Rectangle 13"/>
+                <wp:cNvGraphicFramePr/>
+                <a:graphic xmlns:a="http://schemas.openxmlformats.org/drawingml/2006/main">
+                  <a:graphicData uri="http://schemas.microsoft.com/office/word/2010/wordprocessingShape">
+                    <wps:wsp>
+                      <wps:cNvSpPr/>
+                      <wps:spPr>
+                        <a:xfrm>
+                          <a:off x="0" y="0"/>
+                          <a:ext cx="1943100" cy="457200"/>
+                        </a:xfrm>
+                        <a:prstGeom prst="roundRect">
+                          <a:avLst/>
+                        </a:prstGeom>
+                      </wps:spPr>
+                      <wps:style>
+                        <a:lnRef idx="1">
+                          <a:schemeClr val="accent3"/>
+                        </a:lnRef>
+                        <a:fillRef idx="3">
+                          <a:schemeClr val="accent3"/>
+                        </a:fillRef>
+                        <a:effectRef idx="2">
+                          <a:schemeClr val="accent3"/>
+                        </a:effectRef>
+                        <a:fontRef idx="minor">
+                          <a:schemeClr val="lt1"/>
+                        </a:fontRef>
+                      </wps:style>
+                      <wps:txbx>
+                        <w:txbxContent>
+                          <w:p>
+                            <w:pPr>
+                              <w:jc w:val="center"/>
+                            </w:pPr>
+                            <w:r>
+                              <w:t>Team-Provider</w:t>
+                            </w:r>
+                          </w:p>
+                        </w:txbxContent>
+                      </wps:txbx>
+                      <wps:bodyPr rot="0" spcFirstLastPara="0" vertOverflow="overflow" horzOverflow="overflow" vert="horz" wrap="square" lIns="91440" tIns="45720" rIns="91440" bIns="45720" numCol="1" spcCol="0" rtlCol="0" fromWordArt="0" anchor="ctr" anchorCtr="0" forceAA="0" compatLnSpc="1">
+                        <a:prstTxWarp prst="textNoShape">
+                          <a:avLst/>
+                        </a:prstTxWarp>
+                        <a:noAutofit/>
+                      </wps:bodyPr>
+                    </wps:wsp>
+                  </a:graphicData>
+                </a:graphic>
+              </wp:anchor>
+            </w:drawing>
+          </mc:Choice>
+          <mc:Fallback>
+            <w:pict>
+              <v:roundrect id="Rounded Rectangle 13" o:spid="_x0000_s1028" style="position:absolute;left:0;text-align:left;margin-left:306pt;margin-top:202.3pt;width:153pt;height:36pt;z-index:251665408;visibility:visible;mso-wrap-style:square;mso-wrap-distance-left:9pt;mso-wrap-distance-top:0;mso-wrap-distance-right:9pt;mso-wrap-distance-bottom:0;mso-position-horizontal:absolute;mso-position-horizontal-relative:text;mso-position-vertical:absolute;mso-position-vertical-relative:text;v-text-anchor:middle" arcsize="10923f" o:gfxdata="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" fillcolor="#506329 [1638]" strokecolor="#94b64e [3046]">
+                <v:fill color2="#93b64c [3014]" rotate="t" colors="0 #769535;52429f #9bc348;1 #9cc746" type="gradient">
+                  <o:fill v:ext="view" type="gradientUnscaled"/>
+                </v:fill>
+                <v:shadow on="t" opacity="22937f" mv:blur="40000f" origin=",.5" offset="0,23000emu"/>
+                <v:textbox>
+                  <w:txbxContent>
+                    <w:p>
+                      <w:pPr>
+                        <w:jc w:val="center"/>
+                      </w:pPr>
+                      <w:r>
+                        <w:t>Team-Provider</w:t>
+                      </w:r>
+                    </w:p>
+                  </w:txbxContent>
+                </v:textbox>
+                <w10:wrap type="through"/>
+              </v:roundrect>
+            </w:pict>
+          </mc:Fallback>
+        </mc:AlternateContent>
+      </w:r>
+      <w:r>
+        <w:rPr>
+          <w:noProof/>
+        </w:rPr>
+        <mc:AlternateContent>
+          <mc:Choice Requires="wps">
+            <w:drawing>
+              <wp:anchor distT="0" distB="0" distL="114300" distR="114300" simplePos="0" relativeHeight="251666432" behindDoc="0" locked="0" layoutInCell="1" allowOverlap="1" wp14:anchorId="02492645" wp14:editId="4B4DCB48">
+                <wp:simplePos x="0" y="0"/>
+                <wp:positionH relativeFrom="column">
+                  <wp:posOffset>3886200</wp:posOffset>
+                </wp:positionH>
+                <wp:positionV relativeFrom="paragraph">
+                  <wp:posOffset>3140710</wp:posOffset>
+                </wp:positionV>
+                <wp:extent cx="1943100" cy="457200"/>
+                <wp:effectExtent l="50800" t="25400" r="88900" b="101600"/>
+                <wp:wrapThrough wrapText="bothSides">
+                  <wp:wrapPolygon edited="0">
+                    <wp:start x="-282" y="-1200"/>
+                    <wp:lineTo x="-565" y="0"/>
+                    <wp:lineTo x="-565" y="19200"/>
+                    <wp:lineTo x="-282" y="25200"/>
+                    <wp:lineTo x="22024" y="25200"/>
+                    <wp:lineTo x="22306" y="19200"/>
+                    <wp:lineTo x="22024" y="1200"/>
+                    <wp:lineTo x="22024" y="-1200"/>
+                    <wp:lineTo x="-282" y="-1200"/>
+                  </wp:wrapPolygon>
+                </wp:wrapThrough>
+                <wp:docPr id="14" name="Rounded Rectangle 14"/>
+                <wp:cNvGraphicFramePr/>
+                <a:graphic xmlns:a="http://schemas.openxmlformats.org/drawingml/2006/main">
+                  <a:graphicData uri="http://schemas.microsoft.com/office/word/2010/wordprocessingShape">
+                    <wps:wsp>
+                      <wps:cNvSpPr/>
+                      <wps:spPr>
+                        <a:xfrm>
+                          <a:off x="0" y="0"/>
+                          <a:ext cx="1943100" cy="457200"/>
+                        </a:xfrm>
+                        <a:prstGeom prst="roundRect">
+                          <a:avLst/>
+                        </a:prstGeom>
+                      </wps:spPr>
+                      <wps:style>
+                        <a:lnRef idx="1">
+                          <a:schemeClr val="accent3"/>
+                        </a:lnRef>
+                        <a:fillRef idx="3">
+                          <a:schemeClr val="accent3"/>
+                        </a:fillRef>
+                        <a:effectRef idx="2">
+                          <a:schemeClr val="accent3"/>
+                        </a:effectRef>
+                        <a:fontRef idx="minor">
+                          <a:schemeClr val="lt1"/>
+                        </a:fontRef>
+                      </wps:style>
+                      <wps:txbx>
+                        <w:txbxContent>
+                          <w:p>
+                            <w:pPr>
+                              <w:jc w:val="center"/>
+                            </w:pPr>
+                            <w:r>
+                              <w:t>Post-OP-Provider</w:t>
+                            </w:r>
+                          </w:p>
+                        </w:txbxContent>
+                      </wps:txbx>
+                      <wps:bodyPr rot="0" spcFirstLastPara="0" vertOverflow="overflow" horzOverflow="overflow" vert="horz" wrap="square" lIns="91440" tIns="45720" rIns="91440" bIns="45720" numCol="1" spcCol="0" rtlCol="0" fromWordArt="0" anchor="ctr" anchorCtr="0" forceAA="0" compatLnSpc="1">
+                        <a:prstTxWarp prst="textNoShape">
+                          <a:avLst/>
+                        </a:prstTxWarp>
+                        <a:noAutofit/>
+                      </wps:bodyPr>
+                    </wps:wsp>
+                  </a:graphicData>
+                </a:graphic>
+              </wp:anchor>
+            </w:drawing>
+          </mc:Choice>
+          <mc:Fallback>
+            <w:pict>
+              <v:roundrect id="Rounded Rectangle 14" o:spid="_x0000_s1029" style="position:absolute;left:0;text-align:left;margin-left:306pt;margin-top:247.3pt;width:153pt;height:36pt;z-index:251666432;visibility:visible;mso-wrap-style:square;mso-wrap-distance-left:9pt;mso-wrap-distance-top:0;mso-wrap-distance-right:9pt;mso-wrap-distance-bottom:0;mso-position-horizontal:absolute;mso-position-horizontal-relative:text;mso-position-vertical:absolute;mso-position-vertical-relative:text;v-text-anchor:middle" arcsize="10923f" o:gfxdata="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" fillcolor="#506329 [1638]" strokecolor="#94b64e [3046]">
+                <v:fill color2="#93b64c [3014]" rotate="t" colors="0 #769535;52429f #9bc348;1 #9cc746" type="gradient">
+                  <o:fill v:ext="view" type="gradientUnscaled"/>
+                </v:fill>
+                <v:shadow on="t" opacity="22937f" mv:blur="40000f" origin=",.5" offset="0,23000emu"/>
+                <v:textbox>
+                  <w:txbxContent>
+                    <w:p>
+                      <w:pPr>
+                        <w:jc w:val="center"/>
+                      </w:pPr>
+                      <w:r>
+                        <w:t>Post-OP-Provider</w:t>
+                      </w:r>
+                    </w:p>
+                  </w:txbxContent>
+                </v:textbox>
+                <w10:wrap type="through"/>
+              </v:roundrect>
+            </w:pict>
+          </mc:Fallback>
+        </mc:AlternateContent>
+      </w:r>
+      <w:r>
+        <w:rPr>
+          <w:noProof/>
+        </w:rPr>
+        <mc:AlternateContent>
+          <mc:Choice Requires="wps">
+            <w:drawing>
+              <wp:anchor distT="0" distB="0" distL="114300" distR="114300" simplePos="0" relativeHeight="251662336" behindDoc="0" locked="0" layoutInCell="1" allowOverlap="1" wp14:anchorId="027C5511" wp14:editId="76D8115D">
+                <wp:simplePos x="0" y="0"/>
+                <wp:positionH relativeFrom="column">
+                  <wp:posOffset>-228600</wp:posOffset>
+                </wp:positionH>
+                <wp:positionV relativeFrom="paragraph">
+                  <wp:posOffset>3759200</wp:posOffset>
+                </wp:positionV>
+                <wp:extent cx="1943100" cy="457200"/>
+                <wp:effectExtent l="50800" t="25400" r="88900" b="101600"/>
+                <wp:wrapThrough wrapText="bothSides">
+                  <wp:wrapPolygon edited="0">
+                    <wp:start x="-282" y="-1200"/>
+                    <wp:lineTo x="-565" y="0"/>
+                    <wp:lineTo x="-565" y="19200"/>
+                    <wp:lineTo x="-282" y="25200"/>
+                    <wp:lineTo x="22024" y="25200"/>
+                    <wp:lineTo x="22306" y="19200"/>
+                    <wp:lineTo x="22024" y="1200"/>
+                    <wp:lineTo x="22024" y="-1200"/>
+                    <wp:lineTo x="-282" y="-1200"/>
+                  </wp:wrapPolygon>
+                </wp:wrapThrough>
+                <wp:docPr id="8" name="Rounded Rectangle 8"/>
+                <wp:cNvGraphicFramePr/>
+                <a:graphic xmlns:a="http://schemas.openxmlformats.org/drawingml/2006/main">
+                  <a:graphicData uri="http://schemas.microsoft.com/office/word/2010/wordprocessingShape">
+                    <wps:wsp>
+                      <wps:cNvSpPr/>
+                      <wps:spPr>
+                        <a:xfrm>
+                          <a:off x="0" y="0"/>
+                          <a:ext cx="1943100" cy="457200"/>
+                        </a:xfrm>
+                        <a:prstGeom prst="roundRect">
+                          <a:avLst/>
+                        </a:prstGeom>
+                      </wps:spPr>
+                      <wps:style>
+                        <a:lnRef idx="1">
+                          <a:schemeClr val="accent2"/>
+                        </a:lnRef>
+                        <a:fillRef idx="3">
+                          <a:schemeClr val="accent2"/>
+                        </a:fillRef>
+                        <a:effectRef idx="2">
+                          <a:schemeClr val="accent2"/>
+                        </a:effectRef>
+                        <a:fontRef idx="minor">
+                          <a:schemeClr val="lt1"/>
+                        </a:fontRef>
+                      </wps:style>
+                      <wps:txbx>
+                        <w:txbxContent>
+                          <w:p>
+                            <w:pPr>
+                              <w:jc w:val="center"/>
+                            </w:pPr>
+                            <w:r>
+                              <w:t>Emergency Department</w:t>
+                            </w:r>
+                          </w:p>
+                        </w:txbxContent>
+                      </wps:txbx>
+                      <wps:bodyPr rot="0" spcFirstLastPara="0" vertOverflow="overflow" horzOverflow="overflow" vert="horz" wrap="square" lIns="91440" tIns="45720" rIns="91440" bIns="45720" numCol="1" spcCol="0" rtlCol="0" fromWordArt="0" anchor="ctr" anchorCtr="0" forceAA="0" compatLnSpc="1">
+                        <a:prstTxWarp prst="textNoShape">
+                          <a:avLst/>
+                        </a:prstTxWarp>
+                        <a:noAutofit/>
+                      </wps:bodyPr>
+                    </wps:wsp>
+                  </a:graphicData>
+                </a:graphic>
+              </wp:anchor>
+            </w:drawing>
+          </mc:Choice>
+          <mc:Fallback>
+            <w:pict>
+              <v:roundrect id="Rounded Rectangle 8" o:spid="_x0000_s1030" style="position:absolute;left:0;text-align:left;margin-left:-17.95pt;margin-top:296pt;width:153pt;height:36pt;z-index:251662336;visibility:visible;mso-wrap-style:square;mso-wrap-distance-left:9pt;mso-wrap-distance-top:0;mso-wrap-distance-right:9pt;mso-wrap-distance-bottom:0;mso-position-horizontal:absolute;mso-position-horizontal-relative:text;mso-position-vertical:absolute;mso-position-vertical-relative:text;v-text-anchor:middle" arcsize="10923f" o:gfxdata="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" fillcolor="#652523 [1637]" strokecolor="#bc4542 [3045]">
+                <v:fill color2="#ba4442 [3013]" rotate="t" colors="0 #9b2d2a;52429f #cb3d3a;1 #ce3b37" type="gradient">
+                  <o:fill v:ext="view" type="gradientUnscaled"/>
+                </v:fill>
+                <v:shadow on="t" opacity="22937f" mv:blur="40000f" origin=",.5" offset="0,23000emu"/>
+                <v:textbox>
+                  <w:txbxContent>
+                    <w:p>
+                      <w:pPr>
+                        <w:jc w:val="center"/>
+                      </w:pPr>
+                      <w:r>
+                        <w:t>Emergency Department</w:t>
+                      </w:r>
+                    </w:p>
+                  </w:txbxContent>
+                </v:textbox>
+                <w10:wrap type="through"/>
+              </v:roundrect>
+            </w:pict>
+          </mc:Fallback>
+        </mc:AlternateContent>
+      </w:r>
+      <w:r>
+        <w:rPr>
+          <w:noProof/>
+        </w:rPr>
+        <mc:AlternateContent>
+          <mc:Choice Requires="wps">
+            <w:drawing>
+              <wp:anchor distT="0" distB="0" distL="114300" distR="114300" simplePos="0" relativeHeight="251661312" behindDoc="0" locked="0" layoutInCell="1" allowOverlap="1" wp14:anchorId="5A1F12B9" wp14:editId="751E3060">
+                <wp:simplePos x="0" y="0"/>
+                <wp:positionH relativeFrom="column">
+                  <wp:posOffset>-228600</wp:posOffset>
+                </wp:positionH>
+                <wp:positionV relativeFrom="paragraph">
+                  <wp:posOffset>2616200</wp:posOffset>
+                </wp:positionV>
+                <wp:extent cx="1943100" cy="457200"/>
+                <wp:effectExtent l="50800" t="25400" r="88900" b="101600"/>
+                <wp:wrapThrough wrapText="bothSides">
+                  <wp:wrapPolygon edited="0">
+                    <wp:start x="-282" y="-1200"/>
+                    <wp:lineTo x="-565" y="0"/>
+                    <wp:lineTo x="-565" y="19200"/>
+                    <wp:lineTo x="-282" y="25200"/>
+                    <wp:lineTo x="22024" y="25200"/>
+                    <wp:lineTo x="22306" y="19200"/>
+                    <wp:lineTo x="22024" y="1200"/>
+                    <wp:lineTo x="22024" y="-1200"/>
+                    <wp:lineTo x="-282" y="-1200"/>
+                  </wp:wrapPolygon>
+                </wp:wrapThrough>
+                <wp:docPr id="6" name="Rounded Rectangle 6"/>
+                <wp:cNvGraphicFramePr/>
+                <a:graphic xmlns:a="http://schemas.openxmlformats.org/drawingml/2006/main">
+                  <a:graphicData uri="http://schemas.microsoft.com/office/word/2010/wordprocessingShape">
+                    <wps:wsp>
+                      <wps:cNvSpPr/>
+                      <wps:spPr>
+                        <a:xfrm>
+                          <a:off x="0" y="0"/>
+                          <a:ext cx="1943100" cy="457200"/>
+                        </a:xfrm>
+                        <a:prstGeom prst="roundRect">
+                          <a:avLst/>
+                        </a:prstGeom>
+                      </wps:spPr>
+                      <wps:style>
+                        <a:lnRef idx="1">
+                          <a:schemeClr val="accent1"/>
+                        </a:lnRef>
+                        <a:fillRef idx="3">
+                          <a:schemeClr val="accent1"/>
+                        </a:fillRef>
+                        <a:effectRef idx="2">
+                          <a:schemeClr val="accent1"/>
+                        </a:effectRef>
+                        <a:fontRef idx="minor">
+                          <a:schemeClr val="lt1"/>
+                        </a:fontRef>
+                      </wps:style>
+                      <wps:txbx>
+                        <w:txbxContent>
+                          <w:p>
+                            <w:pPr>
+                              <w:jc w:val="center"/>
+                            </w:pPr>
+                            <w:r>
+                              <w:t>Some Department</w:t>
+                            </w:r>
+                          </w:p>
+                        </w:txbxContent>
+                      </wps:txbx>
+                      <wps:bodyPr rot="0" spcFirstLastPara="0" vertOverflow="overflow" horzOverflow="overflow" vert="horz" wrap="square" lIns="91440" tIns="45720" rIns="91440" bIns="45720" numCol="1" spcCol="0" rtlCol="0" fromWordArt="0" anchor="ctr" anchorCtr="0" forceAA="0" compatLnSpc="1">
+                        <a:prstTxWarp prst="textNoShape">
+                          <a:avLst/>
+                        </a:prstTxWarp>
+                        <a:noAutofit/>
+                      </wps:bodyPr>
+                    </wps:wsp>
+                  </a:graphicData>
+                </a:graphic>
+              </wp:anchor>
+            </w:drawing>
+          </mc:Choice>
+          <mc:Fallback>
+            <w:pict>
+              <v:roundrect id="Rounded Rectangle 6" o:spid="_x0000_s1031" style="position:absolute;left:0;text-align:left;margin-left:-17.95pt;margin-top:206pt;width:153pt;height:36pt;z-index:251661312;visibility:visible;mso-wrap-style:square;mso-wrap-distance-left:9pt;mso-wrap-distance-top:0;mso-wrap-distance-right:9pt;mso-wrap-distance-bottom:0;mso-position-horizontal:absolute;mso-position-horizontal-relative:text;mso-position-vertical:absolute;mso-position-vertical-relative:text;v-text-anchor:middle" arcsize="10923f" o:gfxdata="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" fillcolor="#254163 [1636]" strokecolor="#4579b8 [3044]">
+                <v:fill color2="#4477b6 [3012]" rotate="t" colors="0 #2c5d98;52429f #3c7bc7;1 #3a7ccb" type="gradient">
+                  <o:fill v:ext="view" type="gradientUnscaled"/>
+                </v:fill>
+                <v:shadow on="t" opacity="22937f" mv:blur="40000f" origin=",.5" offset="0,23000emu"/>
+                <v:textbox>
+                  <w:txbxContent>
+                    <w:p>
+                      <w:pPr>
+                        <w:jc w:val="center"/>
+                      </w:pPr>
+                      <w:r>
+                        <w:t>Some Department</w:t>
+                      </w:r>
+                    </w:p>
+                  </w:txbxContent>
+                </v:textbox>
+                <w10:wrap type="through"/>
+              </v:roundrect>
+            </w:pict>
+          </mc:Fallback>
+        </mc:AlternateContent>
+      </w:r>
+      <w:r>
+        <w:rPr>
+          <w:noProof/>
+        </w:rPr>
+        <mc:AlternateContent>
+          <mc:Choice Requires="wps">
+            <w:drawing>
+              <wp:anchor distT="0" distB="0" distL="114300" distR="114300" simplePos="0" relativeHeight="251660288" behindDoc="0" locked="0" layoutInCell="1" allowOverlap="1" wp14:anchorId="2232C5AB" wp14:editId="10D5EF17">
+                <wp:simplePos x="0" y="0"/>
+                <wp:positionH relativeFrom="column">
+                  <wp:posOffset>-228600</wp:posOffset>
+                </wp:positionH>
+                <wp:positionV relativeFrom="paragraph">
+                  <wp:posOffset>1540510</wp:posOffset>
+                </wp:positionV>
+                <wp:extent cx="1943100" cy="457200"/>
+                <wp:effectExtent l="50800" t="25400" r="88900" b="101600"/>
+                <wp:wrapThrough wrapText="bothSides">
+                  <wp:wrapPolygon edited="0">
+                    <wp:start x="-282" y="-1200"/>
+                    <wp:lineTo x="-565" y="0"/>
+                    <wp:lineTo x="-565" y="19200"/>
+                    <wp:lineTo x="-282" y="25200"/>
+                    <wp:lineTo x="22024" y="25200"/>
+                    <wp:lineTo x="22306" y="19200"/>
+                    <wp:lineTo x="22024" y="1200"/>
+                    <wp:lineTo x="22024" y="-1200"/>
+                    <wp:lineTo x="-282" y="-1200"/>
+                  </wp:wrapPolygon>
+                </wp:wrapThrough>
+                <wp:docPr id="5" name="Rounded Rectangle 5"/>
+                <wp:cNvGraphicFramePr/>
+                <a:graphic xmlns:a="http://schemas.openxmlformats.org/drawingml/2006/main">
+                  <a:graphicData uri="http://schemas.microsoft.com/office/word/2010/wordprocessingShape">
+                    <wps:wsp>
+                      <wps:cNvSpPr/>
+                      <wps:spPr>
+                        <a:xfrm>
+                          <a:off x="0" y="0"/>
+                          <a:ext cx="1943100" cy="457200"/>
+                        </a:xfrm>
+                        <a:prstGeom prst="roundRect">
+                          <a:avLst/>
+                        </a:prstGeom>
+                      </wps:spPr>
+                      <wps:style>
+                        <a:lnRef idx="1">
+                          <a:schemeClr val="accent1"/>
+                        </a:lnRef>
+                        <a:fillRef idx="3">
+                          <a:schemeClr val="accent1"/>
+                        </a:fillRef>
+                        <a:effectRef idx="2">
+                          <a:schemeClr val="accent1"/>
+                        </a:effectRef>
+                        <a:fontRef idx="minor">
+                          <a:schemeClr val="lt1"/>
+                        </a:fontRef>
+                      </wps:style>
+                      <wps:txbx>
+                        <w:txbxContent>
+                          <w:p>
+                            <w:pPr>
+                              <w:jc w:val="center"/>
+                            </w:pPr>
+                            <w:r>
+                              <w:t>Some Department</w:t>
+                            </w:r>
+                          </w:p>
+                        </w:txbxContent>
+                      </wps:txbx>
+                      <wps:bodyPr rot="0" spcFirstLastPara="0" vertOverflow="overflow" horzOverflow="overflow" vert="horz" wrap="square" lIns="91440" tIns="45720" rIns="91440" bIns="45720" numCol="1" spcCol="0" rtlCol="0" fromWordArt="0" anchor="ctr" anchorCtr="0" forceAA="0" compatLnSpc="1">
+                        <a:prstTxWarp prst="textNoShape">
+                          <a:avLst/>
+                        </a:prstTxWarp>
+                        <a:noAutofit/>
+                      </wps:bodyPr>
+                    </wps:wsp>
+                  </a:graphicData>
+                </a:graphic>
+              </wp:anchor>
+            </w:drawing>
+          </mc:Choice>
+          <mc:Fallback>
+            <w:pict>
+              <v:roundrect id="Rounded Rectangle 5" o:spid="_x0000_s1032" style="position:absolute;left:0;text-align:left;margin-left:-17.95pt;margin-top:121.3pt;width:153pt;height:36pt;z-index:251660288;visibility:visible;mso-wrap-style:square;mso-wrap-distance-left:9pt;mso-wrap-distance-top:0;mso-wrap-distance-right:9pt;mso-wrap-distance-bottom:0;mso-position-horizontal:absolute;mso-position-horizontal-relative:text;mso-position-vertical:absolute;mso-position-vertical-relative:text;v-text-anchor:middle" arcsize="10923f" o:gfxdata="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" fillcolor="#254163 [1636]" strokecolor="#4579b8 [3044]">
+                <v:fill color2="#4477b6 [3012]" rotate="t" colors="0 #2c5d98;52429f #3c7bc7;1 #3a7ccb" type="gradient">
+                  <o:fill v:ext="view" type="gradientUnscaled"/>
+                </v:fill>
+                <v:shadow on="t" opacity="22937f" mv:blur="40000f" origin=",.5" offset="0,23000emu"/>
+                <v:textbox>
+                  <w:txbxContent>
+                    <w:p>
+                      <w:pPr>
+                        <w:jc w:val="center"/>
+                      </w:pPr>
+                      <w:r>
+                        <w:t>Some Department</w:t>
+                      </w:r>
+                    </w:p>
+                  </w:txbxContent>
+                </v:textbox>
+                <w10:wrap type="through"/>
+              </v:roundrect>
+            </w:pict>
+          </mc:Fallback>
+        </mc:AlternateContent>
+      </w:r>
+      <w:r>
+        <w:rPr>
+          <w:noProof/>
+        </w:rPr>
+        <mc:AlternateContent>
+          <mc:Choice Requires="wps">
+            <w:drawing>
+              <wp:anchor distT="0" distB="0" distL="114300" distR="114300" simplePos="0" relativeHeight="251659264" behindDoc="0" locked="0" layoutInCell="1" allowOverlap="1" wp14:anchorId="7A420125" wp14:editId="5132E6B2">
+                <wp:simplePos x="0" y="0"/>
+                <wp:positionH relativeFrom="column">
+                  <wp:posOffset>-342900</wp:posOffset>
+                </wp:positionH>
+                <wp:positionV relativeFrom="paragraph">
+                  <wp:posOffset>1130300</wp:posOffset>
+                </wp:positionV>
+                <wp:extent cx="2857500" cy="3200400"/>
+                <wp:effectExtent l="50800" t="25400" r="88900" b="101600"/>
+                <wp:wrapThrough wrapText="bothSides">
+                  <wp:wrapPolygon edited="0">
+                    <wp:start x="-384" y="-171"/>
+                    <wp:lineTo x="-384" y="22114"/>
+                    <wp:lineTo x="22080" y="22114"/>
+                    <wp:lineTo x="22080" y="-171"/>
+                    <wp:lineTo x="-384" y="-171"/>
+                  </wp:wrapPolygon>
+                </wp:wrapThrough>
+                <wp:docPr id="7" name="Rectangle 7"/>
+                <wp:cNvGraphicFramePr/>
+                <a:graphic xmlns:a="http://schemas.openxmlformats.org/drawingml/2006/main">
+                  <a:graphicData uri="http://schemas.microsoft.com/office/word/2010/wordprocessingShape">
+                    <wps:wsp>
+                      <wps:cNvSpPr/>
+                      <wps:spPr>
+                        <a:xfrm>
+                          <a:off x="0" y="0"/>
+                          <a:ext cx="2857500" cy="3200400"/>
+                        </a:xfrm>
+                        <a:prstGeom prst="rect">
+                          <a:avLst/>
+                        </a:prstGeom>
+                        <a:solidFill>
+                          <a:schemeClr val="accent6">
+                            <a:lumMod val="40000"/>
+                            <a:lumOff val="60000"/>
+                            <a:alpha val="34000"/>
+                          </a:schemeClr>
+                        </a:solidFill>
+                      </wps:spPr>
+                      <wps:style>
+                        <a:lnRef idx="1">
+                          <a:schemeClr val="accent1"/>
+                        </a:lnRef>
+                        <a:fillRef idx="3">
+                          <a:schemeClr val="accent1"/>
+                        </a:fillRef>
+                        <a:effectRef idx="2">
+                          <a:schemeClr val="accent1"/>
+                        </a:effectRef>
+                        <a:fontRef idx="minor">
+                          <a:schemeClr val="lt1"/>
+                        </a:fontRef>
+                      </wps:style>
+                      <wps:txbx>
+                        <w:txbxContent>
+                          <w:p>
+                            <w:pPr>
+                              <w:jc w:val="left"/>
+                              <w:rPr>
+                                <w:rFonts w:ascii="Abadi MT Condensed Extra Bold" w:hAnsi="Abadi MT Condensed Extra Bold"/>
+                                <w:color w:val="17365D" w:themeColor="text2" w:themeShade="BF"/>
+                                <w:sz w:val="24"/>
+                                <w:szCs w:val="24"/>
+                              </w:rPr>
+                            </w:pPr>
+                            <w:r>
+                              <w:rPr>
+                                <w:rFonts w:ascii="Abadi MT Condensed Extra Bold" w:hAnsi="Abadi MT Condensed Extra Bold"/>
+                                <w:color w:val="17365D" w:themeColor="text2" w:themeShade="BF"/>
+                                <w:sz w:val="24"/>
+                                <w:szCs w:val="24"/>
+                              </w:rPr>
+                              <w:t>Patient Departments</w:t>
+                            </w:r>
+                          </w:p>
+                        </w:txbxContent>
+                      </wps:txbx>
+                      <wps:bodyPr rot="0" spcFirstLastPara="0" vertOverflow="overflow" horzOverflow="overflow" vert="horz" wrap="square" lIns="91440" tIns="45720" rIns="91440" bIns="45720" numCol="1" spcCol="0" rtlCol="0" fromWordArt="0" anchor="t" anchorCtr="0" forceAA="0" compatLnSpc="1">
+                        <a:prstTxWarp prst="textNoShape">
+                          <a:avLst/>
+                        </a:prstTxWarp>
+                        <a:noAutofit/>
+                      </wps:bodyPr>
+                    </wps:wsp>
+                  </a:graphicData>
+                </a:graphic>
+                <wp14:sizeRelH relativeFrom="margin">
+                  <wp14:pctWidth>0</wp14:pctWidth>
+                </wp14:sizeRelH>
+                <wp14:sizeRelV relativeFrom="margin">
+                  <wp14:pctHeight>0</wp14:pctHeight>
+                </wp14:sizeRelV>
+              </wp:anchor>
+            </w:drawing>
+          </mc:Choice>
+          <mc:Fallback>
+            <w:pict>
+              <v:rect id="Rectangle 7" o:spid="_x0000_s1033" style="position:absolute;left:0;text-align:left;margin-left:-26.95pt;margin-top:89pt;width:225pt;height:252pt;z-index:251659264;visibility:visible;mso-wrap-style:square;mso-width-percent:0;mso-height-percent:0;mso-wrap-distance-left:9pt;mso-wrap-distance-top:0;mso-wrap-distance-right:9pt;mso-wrap-distance-bottom:0;mso-position-horizontal:absolute;mso-position-horizontal-relative:text;mso-position-vertical:absolute;mso-position-vertical-relative:text;mso-width-percent:0;mso-height-percent:0;mso-width-relative:margin;mso-height-relative:margin;v-text-anchor:top" o:gfxdata="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" fillcolor="#fbd4b4 [1305]" strokecolor="#4579b8 [3044]">
+                <v:fill opacity="22359f"/>
+                <v:shadow on="t" opacity="22937f" mv:blur="40000f" origin=",.5" offset="0,23000emu"/>
+                <v:textbox>
+                  <w:txbxContent>
+                    <w:p>
+                      <w:pPr>
+                        <w:jc w:val="left"/>
+                        <w:rPr>
+                          <w:rFonts w:ascii="Abadi MT Condensed Extra Bold" w:hAnsi="Abadi MT Condensed Extra Bold"/>
+                          <w:color w:val="17365D" w:themeColor="text2" w:themeShade="BF"/>
+                          <w:sz w:val="24"/>
+                          <w:szCs w:val="24"/>
+                        </w:rPr>
+                      </w:pPr>
+                      <w:r>
+                        <w:rPr>
+                          <w:rFonts w:ascii="Abadi MT Condensed Extra Bold" w:hAnsi="Abadi MT Condensed Extra Bold"/>
+                          <w:color w:val="17365D" w:themeColor="text2" w:themeShade="BF"/>
+                          <w:sz w:val="24"/>
+                          <w:szCs w:val="24"/>
+                        </w:rPr>
+                        <w:t>Patient Departments</w:t>
+                      </w:r>
+                    </w:p>
+                  </w:txbxContent>
+                </v:textbox>
+                <w10:wrap type="through"/>
+              </v:rect>
+            </w:pict>
+          </mc:Fallback>
+        </mc:AlternateContent>
+      </w:r>
+      <w:r>
+        <w:t>Consider the following diagram, showing the defined subsystems and Agents, and the inte</w:t>
+      </w:r>
+      <w:r>
+        <w:t>r</w:t>
+      </w:r>
+      <w:r>
+        <w:t xml:space="preserve">action paths between them: </w:t>
       </w:r>
     </w:p>
     <w:p/>
-    <w:p>
-      <w:r>
-        <w:t xml:space="preserve">In general, the elective surgery process starts at primary care. The patient is then referred to specialist care for an outpatient appointment. If surgery is decided, the patient is then put on hold for surgery. In reality, the </w:t>
-      </w:r>
-      <w:r>
-        <w:rPr>
-          <w:i/>
-        </w:rPr>
-        <w:t>surgery waiting list</w:t>
-      </w:r>
-      <w:r>
-        <w:t xml:space="preserve"> system consists of two waiting lists; one, waiting to meet the surgeon specialist at the outpatient appointment, and one, waiting to be scheduled for surgery after the appointment. Moreover, there is one surgery waiting list sy</w:t>
-      </w:r>
-      <w:r>
-        <w:t>s</w:t>
-      </w:r>
-      <w:r>
-        <w:t>tem representing</w:t>
-      </w:r>
-      <w:r>
-        <w:t xml:space="preserve"> </w:t>
-      </w:r>
-      <w:r>
-        <w:t xml:space="preserve">each of the operating departments and which are separately managed, i.e., one waiting list system at the </w:t>
-      </w:r>
-      <w:r>
-        <w:t>Department</w:t>
-      </w:r>
-      <w:r>
-        <w:t xml:space="preserve"> of </w:t>
-      </w:r>
-      <w:proofErr w:type="spellStart"/>
-      <w:r>
-        <w:t>Orthopaedics</w:t>
-      </w:r>
-      <w:proofErr w:type="spellEnd"/>
-      <w:r>
-        <w:t xml:space="preserve"> (as depicted in Figure 2), another one at the Department of General Surgery and at the Department of </w:t>
-      </w:r>
-      <w:proofErr w:type="spellStart"/>
-      <w:r>
-        <w:t>Gynaecology</w:t>
-      </w:r>
-      <w:proofErr w:type="spellEnd"/>
-      <w:r>
-        <w:t>, and so on. Consequently, the allocation of operating room resources affects every surgery' waiting' list' system. In addition, the Operating room department also has to consider a variety of postoperative resources when planning. After surgery, the patients are monitored in a pos</w:t>
+    <w:p/>
+    <w:p/>
+    <w:p/>
+    <w:p/>
+    <w:p/>
+    <w:p/>
+    <w:p/>
+    <w:p/>
+    <w:p/>
+    <w:p/>
+    <w:p/>
+    <w:p/>
+    <w:p/>
+    <w:p/>
+    <w:p/>
+    <w:p/>
+    <w:p/>
+    <w:p/>
+    <w:p/>
+    <w:p/>
+    <w:p/>
+    <w:p>
+      <w:pPr>
+        <w:pStyle w:val="Heading2"/>
+      </w:pPr>
+      <w:r>
+        <w:t xml:space="preserve">Inter Patient-Department Communication </w:t>
+      </w:r>
+    </w:p>
+    <w:p/>
+    <w:p>
+      <w:r>
+        <w:t xml:space="preserve">The Patient departments can communicate with each other, using a CPL dialect. The main purpose of the communication is to </w:t>
+      </w:r>
+      <w:r>
+        <w:t xml:space="preserve">organizing the </w:t>
+      </w:r>
+      <w:r>
+        <w:t>join</w:t>
+      </w:r>
+      <w:r>
+        <w:t>ing of</w:t>
+      </w:r>
+      <w:r>
+        <w:t xml:space="preserve"> resources, when a single D</w:t>
+      </w:r>
+      <w:r>
+        <w:t>e</w:t>
+      </w:r>
+      <w:r>
+        <w:t>partment Agent is not able to solve a specific problem. (The Agent probably requires an add</w:t>
+      </w:r>
+      <w:r>
+        <w:t>i</w:t>
+      </w:r>
+      <w:r>
+        <w:t>tional e</w:t>
+      </w:r>
+      <w:r>
+        <w:t>x</w:t>
+      </w:r>
+      <w:r>
+        <w:t xml:space="preserve">pert team from another department) </w:t>
+      </w:r>
+    </w:p>
+    <w:p/>
+    <w:p>
+      <w:r>
+        <w:t>Additionally, the Emergency Department has a communication line with the other depar</w:t>
       </w:r>
       <w:r>
         <w:t>t</w:t>
       </w:r>
       <w:r>
-        <w:t>operative ward for circulation and respiration, but also for assistance with analgesic before being transferred to the ward or directly discharged. In addition, some patients will need postoperative intensive care and consequently have to be transferred to the Intensive care unit, (ICU) after surgery.</w:t>
+        <w:t>ments. As soon as a patient becomes an emergency case, the Emergency Department is informed.</w:t>
+      </w:r>
+      <w:r>
+        <w:t xml:space="preserve"> Additionally, the Emergency Department can request any allocated resources from another department, as long as those resources are not yet are running an operation. </w:t>
+      </w:r>
+    </w:p>
+    <w:p/>
+    <w:p>
+      <w:r>
+        <w:t>The task oriented situation fits well in the CPL communication pattern. A task is mainly to cure a patient – and this might require cooperation between departments.</w:t>
+      </w:r>
+    </w:p>
+    <w:p>
+      <w:pPr>
+        <w:pStyle w:val="Heading2"/>
+        <w:pageBreakBefore/>
+        <w:ind w:left="578" w:hanging="578"/>
+      </w:pPr>
+      <w:r>
+        <w:t>Resource Auctions</w:t>
+      </w:r>
+    </w:p>
+    <w:p/>
+    <w:p>
+      <w:r>
+        <w:t>We have identified three resource types. The resources are identified as a time slot in an o</w:t>
+      </w:r>
+      <w:r>
+        <w:t>p</w:t>
+      </w:r>
+      <w:r>
+        <w:t>erating room, a surgery team and a post-OP care place. All resources are time depended and must match for a feasible care package. The resource providers keep track of the cu</w:t>
+      </w:r>
+      <w:r>
+        <w:t>r</w:t>
+      </w:r>
+      <w:r>
+        <w:t>rent bookings and allocations. The do not allow overlapping bookings.</w:t>
+      </w:r>
+    </w:p>
+    <w:p/>
+    <w:p>
+      <w:r>
+        <w:t xml:space="preserve">All </w:t>
+      </w:r>
+      <w:r>
+        <w:t xml:space="preserve">department agents </w:t>
+      </w:r>
+      <w:r>
+        <w:t xml:space="preserve">can join the </w:t>
+      </w:r>
+      <w:r>
+        <w:t>resource auctions</w:t>
+      </w:r>
+      <w:r>
+        <w:t>.</w:t>
+      </w:r>
+    </w:p>
+    <w:p/>
+    <w:p>
+      <w:r>
+        <w:t>The trading goods in the auctions are of course not money but “DIP”s (department i</w:t>
+      </w:r>
+      <w:r>
+        <w:t>m</w:t>
+      </w:r>
+      <w:r>
+        <w:t>portance points). Each patient department gets a given amount of such DIPs each day, which can be spent, in the auctions. The only exception to the rule is the Emergency D</w:t>
+      </w:r>
+      <w:r>
+        <w:t>e</w:t>
+      </w:r>
+      <w:r>
+        <w:t>partment.</w:t>
+      </w:r>
+    </w:p>
+    <w:p/>
+    <w:p>
+      <w:pPr>
+        <w:pStyle w:val="Heading3"/>
+      </w:pPr>
+      <w:r>
+        <w:t>Just-In-Time-Auctions</w:t>
+      </w:r>
+      <w:r>
+        <w:t xml:space="preserve"> initiated by Client request</w:t>
+      </w:r>
+    </w:p>
+    <w:p/>
+    <w:p>
+      <w:r>
+        <w:t>Although auctions are always created and managed by the resource providers, the dynamic matter of the bookings is a problem. The duration of an operation is always different</w:t>
+      </w:r>
+      <w:r>
+        <w:t>, so the resource providers cannot just offer an Operating room for 2 hours – probably it is required longer or shorter</w:t>
+      </w:r>
+      <w:r>
+        <w:t>. We assume that for a given operation, we can estimate the overall dur</w:t>
+      </w:r>
+      <w:r>
+        <w:t>a</w:t>
+      </w:r>
+      <w:r>
+        <w:t xml:space="preserve">tion. </w:t>
+      </w:r>
+    </w:p>
+    <w:p/>
+    <w:p>
+      <w:r>
+        <w:t>For this reason, we have invented a new auction system, based upon two phases. First, au</w:t>
+      </w:r>
+      <w:r>
+        <w:t>c</w:t>
+      </w:r>
+      <w:r>
+        <w:t>tion clients can place a request on a resource provider. Then, the resource provider creates appropriate auctions based upon the requests.</w:t>
+      </w:r>
+    </w:p>
+    <w:p/>
+    <w:p>
+      <w:r>
+        <w:t xml:space="preserve">The department Agents (referred as clients in auctions) </w:t>
+      </w:r>
+      <w:r>
+        <w:t>can therefore place r</w:t>
+      </w:r>
+      <w:r>
+        <w:t>e</w:t>
+      </w:r>
+      <w:r>
+        <w:t>quests on the resource providers, of what resources they need and for how long they need them. Based upon this information, the resource providers can create auctions.</w:t>
+      </w:r>
+    </w:p>
+    <w:p/>
+    <w:p>
+      <w:pPr>
+        <w:pStyle w:val="Heading3"/>
+      </w:pPr>
+      <w:r>
+        <w:t>Emergency Department priority</w:t>
+      </w:r>
+    </w:p>
+    <w:p/>
+    <w:p>
+      <w:r>
+        <w:t xml:space="preserve">As soon as the Emergency Department </w:t>
+      </w:r>
+      <w:r>
+        <w:t>places</w:t>
+      </w:r>
+      <w:bookmarkStart w:id="6" w:name="_GoBack"/>
+      <w:bookmarkEnd w:id="6"/>
+      <w:r>
+        <w:t xml:space="preserve"> a </w:t>
+      </w:r>
+      <w:r>
+        <w:t>resource request</w:t>
+      </w:r>
+      <w:r>
+        <w:t xml:space="preserve">, </w:t>
+      </w:r>
+      <w:r>
+        <w:t>all affected auctions are immediately closed. An auction is “affected”, when the resource and the time slot ove</w:t>
+      </w:r>
+      <w:r>
+        <w:t>r</w:t>
+      </w:r>
+      <w:r>
+        <w:t xml:space="preserve">laps with the request of the </w:t>
+      </w:r>
+      <w:r>
+        <w:t>Emergency Department</w:t>
+      </w:r>
+      <w:r>
+        <w:t xml:space="preserve">. All required resources are allocated to the </w:t>
+      </w:r>
+      <w:r>
+        <w:t>Emergency Depar</w:t>
+      </w:r>
+      <w:r>
+        <w:t>t</w:t>
+      </w:r>
+      <w:r>
+        <w:t>ment</w:t>
+      </w:r>
+      <w:r>
+        <w:t xml:space="preserve"> instantly.</w:t>
       </w:r>
     </w:p>
     <w:sectPr>
-      <w:headerReference w:type="default" r:id="rId10"/>
-      <w:footerReference w:type="default" r:id="rId11"/>
+      <w:headerReference w:type="default" r:id="rId9"/>
+      <w:footerReference w:type="default" r:id="rId10"/>
       <w:pgSz w:w="11906" w:h="16838"/>
       <w:pgMar w:top="1417" w:right="1417" w:bottom="1134" w:left="1417" w:header="708" w:footer="708" w:gutter="0"/>
       <w:cols w:space="708"/>
@@ -3485,7 +3316,7 @@
         <w:bCs/>
         <w:noProof/>
       </w:rPr>
-      <w:t>5</w:t>
+      <w:t>8</w:t>
     </w:r>
     <w:r>
       <w:rPr>
@@ -5986,7 +5817,7 @@
 </file>
 
 <file path=customXml/itemProps1.xml><?xml version="1.0" encoding="utf-8"?>
-<ds:datastoreItem xmlns:ds="http://schemas.openxmlformats.org/officeDocument/2006/customXml" ds:itemID="{AD7FCFED-9635-1F4E-A928-412BA35368FC}">
+<ds:datastoreItem xmlns:ds="http://schemas.openxmlformats.org/officeDocument/2006/customXml" ds:itemID="{26965A85-AEEE-D940-B84B-05FC6A9CCB89}">
   <ds:schemaRefs>
     <ds:schemaRef ds:uri="http://schemas.openxmlformats.org/officeDocument/2006/bibliography"/>
   </ds:schemaRefs>
